--- a/Homework2/hw2_report_system.docx
+++ b/Homework2/hw2_report_system.docx
@@ -155,281 +155,471 @@
           <w:sz w:val="24"/>
           <w:szCs w:val="24"/>
         </w:rPr>
-        <w:t>Parent Process</w:t>
+        <w:t>Server Part</w:t>
       </w:r>
     </w:p>
     <w:p>
       <w:pPr>
         <w:numPr>
           <w:ilvl w:val="0"/>
-          <w:numId w:val="5"/>
+          <w:numId w:val="12"/>
         </w:numPr>
         <w:spacing w:before="100" w:beforeAutospacing="1" w:after="100" w:afterAutospacing="1" w:line="240" w:lineRule="auto"/>
         <w:rPr>
-          <w:rFonts w:eastAsia="Times New Roman" w:cs="Times New Roman"/>
-          <w:iCs w:val="0"/>
-          <w:sz w:val="24"/>
-          <w:szCs w:val="24"/>
-        </w:rPr>
-      </w:pPr>
-      <w:r>
-        <w:rPr>
-          <w:rFonts w:eastAsia="Times New Roman" w:cs="Times New Roman"/>
-          <w:iCs w:val="0"/>
-          <w:sz w:val="24"/>
-          <w:szCs w:val="24"/>
-        </w:rPr>
-        <w:t xml:space="preserve">The parent process first creates two FIFOs using the </w:t>
-      </w:r>
-      <w:r>
-        <w:rPr>
-          <w:rFonts w:eastAsia="Times New Roman" w:cs="Courier New"/>
+          <w:rFonts w:ascii="Times New Roman" w:eastAsia="Times New Roman" w:hAnsi="Times New Roman" w:cs="Times New Roman"/>
+          <w:iCs w:val="0"/>
+          <w:sz w:val="24"/>
+          <w:szCs w:val="24"/>
+        </w:rPr>
+      </w:pPr>
+      <w:r>
+        <w:rPr>
+          <w:rFonts w:ascii="Times New Roman" w:eastAsia="Times New Roman" w:hAnsi="Times New Roman" w:cs="Times New Roman"/>
           <w:b/>
           <w:bCs/>
           <w:iCs w:val="0"/>
-          <w:sz w:val="20"/>
-          <w:szCs w:val="20"/>
-        </w:rPr>
-        <w:t>mkfifo</w:t>
-      </w:r>
-      <w:r>
-        <w:rPr>
-          <w:rFonts w:eastAsia="Times New Roman" w:cs="Times New Roman"/>
-          <w:iCs w:val="0"/>
-          <w:sz w:val="24"/>
-          <w:szCs w:val="24"/>
-        </w:rPr>
-        <w:t xml:space="preserve"> function.</w:t>
+          <w:sz w:val="24"/>
+          <w:szCs w:val="24"/>
+        </w:rPr>
+        <w:t>Client Connection Management</w:t>
+      </w:r>
+      <w:r>
+        <w:rPr>
+          <w:rFonts w:ascii="Times New Roman" w:eastAsia="Times New Roman" w:hAnsi="Times New Roman" w:cs="Times New Roman"/>
+          <w:iCs w:val="0"/>
+          <w:sz w:val="24"/>
+          <w:szCs w:val="24"/>
+        </w:rPr>
+        <w:t>:</w:t>
       </w:r>
     </w:p>
     <w:p>
       <w:pPr>
         <w:numPr>
-          <w:ilvl w:val="0"/>
-          <w:numId w:val="5"/>
+          <w:ilvl w:val="1"/>
+          <w:numId w:val="12"/>
         </w:numPr>
         <w:spacing w:before="100" w:beforeAutospacing="1" w:after="100" w:afterAutospacing="1" w:line="240" w:lineRule="auto"/>
         <w:rPr>
-          <w:rFonts w:eastAsia="Times New Roman" w:cs="Times New Roman"/>
-          <w:iCs w:val="0"/>
-          <w:sz w:val="24"/>
-          <w:szCs w:val="24"/>
-        </w:rPr>
-      </w:pPr>
-      <w:r>
-        <w:rPr>
-          <w:rFonts w:eastAsia="Times New Roman" w:cs="Times New Roman"/>
-          <w:iCs w:val="0"/>
-          <w:sz w:val="24"/>
-          <w:szCs w:val="24"/>
-        </w:rPr>
-        <w:t>It generates an array of random numbers and sends it along with a command to the child processes through the FIFOs.</w:t>
+          <w:rFonts w:ascii="Times New Roman" w:eastAsia="Times New Roman" w:hAnsi="Times New Roman" w:cs="Times New Roman"/>
+          <w:iCs w:val="0"/>
+          <w:sz w:val="24"/>
+          <w:szCs w:val="24"/>
+        </w:rPr>
+      </w:pPr>
+      <w:r>
+        <w:rPr>
+          <w:rFonts w:ascii="Times New Roman" w:eastAsia="Times New Roman" w:hAnsi="Times New Roman" w:cs="Times New Roman"/>
+          <w:iCs w:val="0"/>
+          <w:sz w:val="24"/>
+          <w:szCs w:val="24"/>
+        </w:rPr>
+        <w:t>The server accepts incoming connections from multiple clients via named pipes (FIFOs).</w:t>
       </w:r>
     </w:p>
     <w:p>
       <w:pPr>
         <w:numPr>
-          <w:ilvl w:val="0"/>
-          <w:numId w:val="5"/>
+          <w:ilvl w:val="1"/>
+          <w:numId w:val="12"/>
         </w:numPr>
         <w:spacing w:before="100" w:beforeAutospacing="1" w:after="100" w:afterAutospacing="1" w:line="240" w:lineRule="auto"/>
         <w:rPr>
-          <w:rFonts w:eastAsia="Times New Roman" w:cs="Times New Roman"/>
-          <w:iCs w:val="0"/>
-          <w:sz w:val="24"/>
-          <w:szCs w:val="24"/>
-        </w:rPr>
-      </w:pPr>
-      <w:r>
-        <w:rPr>
-          <w:rFonts w:eastAsia="Times New Roman" w:cs="Times New Roman"/>
-          <w:iCs w:val="0"/>
-          <w:sz w:val="24"/>
-          <w:szCs w:val="24"/>
-        </w:rPr>
-        <w:t xml:space="preserve">Two child processes are created using the </w:t>
-      </w:r>
-      <w:r>
-        <w:rPr>
-          <w:rFonts w:eastAsia="Times New Roman" w:cs="Courier New"/>
+          <w:rFonts w:ascii="Times New Roman" w:eastAsia="Times New Roman" w:hAnsi="Times New Roman" w:cs="Times New Roman"/>
+          <w:iCs w:val="0"/>
+          <w:sz w:val="24"/>
+          <w:szCs w:val="24"/>
+        </w:rPr>
+      </w:pPr>
+      <w:r>
+        <w:rPr>
+          <w:rFonts w:ascii="Times New Roman" w:eastAsia="Times New Roman" w:hAnsi="Times New Roman" w:cs="Times New Roman"/>
+          <w:iCs w:val="0"/>
+          <w:sz w:val="24"/>
+          <w:szCs w:val="24"/>
+        </w:rPr>
+        <w:t>It maintains two queues, namely the waiting list and connected list, to manage client connections.</w:t>
+      </w:r>
+    </w:p>
+    <w:p>
+      <w:pPr>
+        <w:numPr>
+          <w:ilvl w:val="1"/>
+          <w:numId w:val="12"/>
+        </w:numPr>
+        <w:spacing w:before="100" w:beforeAutospacing="1" w:after="100" w:afterAutospacing="1" w:line="240" w:lineRule="auto"/>
+        <w:rPr>
+          <w:rFonts w:ascii="Times New Roman" w:eastAsia="Times New Roman" w:hAnsi="Times New Roman" w:cs="Times New Roman"/>
+          <w:iCs w:val="0"/>
+          <w:sz w:val="24"/>
+          <w:szCs w:val="24"/>
+        </w:rPr>
+      </w:pPr>
+      <w:r>
+        <w:rPr>
+          <w:rFonts w:ascii="Times New Roman" w:eastAsia="Times New Roman" w:hAnsi="Times New Roman" w:cs="Times New Roman"/>
+          <w:iCs w:val="0"/>
+          <w:sz w:val="24"/>
+          <w:szCs w:val="24"/>
+        </w:rPr>
+        <w:t>When a client attempts to connect, the server enqueues it into the waiting list if the maximum client limit is reached. Upon connection, the client is moved to the connected list.</w:t>
+      </w:r>
+    </w:p>
+    <w:p>
+      <w:pPr>
+        <w:numPr>
+          <w:ilvl w:val="0"/>
+          <w:numId w:val="12"/>
+        </w:numPr>
+        <w:spacing w:before="100" w:beforeAutospacing="1" w:after="100" w:afterAutospacing="1" w:line="240" w:lineRule="auto"/>
+        <w:rPr>
+          <w:rFonts w:ascii="Times New Roman" w:eastAsia="Times New Roman" w:hAnsi="Times New Roman" w:cs="Times New Roman"/>
+          <w:iCs w:val="0"/>
+          <w:sz w:val="24"/>
+          <w:szCs w:val="24"/>
+        </w:rPr>
+      </w:pPr>
+      <w:r>
+        <w:rPr>
+          <w:rFonts w:ascii="Times New Roman" w:eastAsia="Times New Roman" w:hAnsi="Times New Roman" w:cs="Times New Roman"/>
           <w:b/>
           <w:bCs/>
           <w:iCs w:val="0"/>
-          <w:sz w:val="20"/>
-          <w:szCs w:val="20"/>
-        </w:rPr>
-        <w:t>fork</w:t>
-      </w:r>
-      <w:r>
-        <w:rPr>
-          <w:rFonts w:eastAsia="Times New Roman" w:cs="Times New Roman"/>
-          <w:iCs w:val="0"/>
-          <w:sz w:val="24"/>
-          <w:szCs w:val="24"/>
-        </w:rPr>
-        <w:t xml:space="preserve"> system call, each assigned to one FIFO.</w:t>
+          <w:sz w:val="24"/>
+          <w:szCs w:val="24"/>
+        </w:rPr>
+        <w:t>Request Processing</w:t>
+      </w:r>
+      <w:r>
+        <w:rPr>
+          <w:rFonts w:ascii="Times New Roman" w:eastAsia="Times New Roman" w:hAnsi="Times New Roman" w:cs="Times New Roman"/>
+          <w:iCs w:val="0"/>
+          <w:sz w:val="24"/>
+          <w:szCs w:val="24"/>
+        </w:rPr>
+        <w:t>:</w:t>
       </w:r>
     </w:p>
     <w:p>
       <w:pPr>
         <w:numPr>
-          <w:ilvl w:val="0"/>
-          <w:numId w:val="5"/>
+          <w:ilvl w:val="1"/>
+          <w:numId w:val="12"/>
         </w:numPr>
         <w:spacing w:before="100" w:beforeAutospacing="1" w:after="100" w:afterAutospacing="1" w:line="240" w:lineRule="auto"/>
         <w:rPr>
-          <w:rFonts w:eastAsia="Times New Roman" w:cs="Times New Roman"/>
-          <w:iCs w:val="0"/>
-          <w:sz w:val="24"/>
-          <w:szCs w:val="24"/>
-        </w:rPr>
-      </w:pPr>
-      <w:r>
-        <w:rPr>
-          <w:rFonts w:eastAsia="Times New Roman" w:cs="Times New Roman"/>
-          <w:iCs w:val="0"/>
-          <w:sz w:val="24"/>
-          <w:szCs w:val="24"/>
-        </w:rPr>
-        <w:t xml:space="preserve">A signal handler for </w:t>
-      </w:r>
-      <w:r>
-        <w:rPr>
-          <w:rFonts w:eastAsia="Times New Roman" w:cs="Courier New"/>
+          <w:rFonts w:ascii="Times New Roman" w:eastAsia="Times New Roman" w:hAnsi="Times New Roman" w:cs="Times New Roman"/>
+          <w:iCs w:val="0"/>
+          <w:sz w:val="24"/>
+          <w:szCs w:val="24"/>
+        </w:rPr>
+      </w:pPr>
+      <w:r>
+        <w:rPr>
+          <w:rFonts w:ascii="Times New Roman" w:eastAsia="Times New Roman" w:hAnsi="Times New Roman" w:cs="Times New Roman"/>
+          <w:iCs w:val="0"/>
+          <w:sz w:val="24"/>
+          <w:szCs w:val="24"/>
+        </w:rPr>
+        <w:t>Upon receiving requests from clients, the server processes them concurrently using forked processes.</w:t>
+      </w:r>
+    </w:p>
+    <w:p>
+      <w:pPr>
+        <w:numPr>
+          <w:ilvl w:val="1"/>
+          <w:numId w:val="12"/>
+        </w:numPr>
+        <w:spacing w:before="100" w:beforeAutospacing="1" w:after="100" w:afterAutospacing="1" w:line="240" w:lineRule="auto"/>
+        <w:rPr>
+          <w:rFonts w:ascii="Times New Roman" w:eastAsia="Times New Roman" w:hAnsi="Times New Roman" w:cs="Times New Roman"/>
+          <w:iCs w:val="0"/>
+          <w:sz w:val="24"/>
+          <w:szCs w:val="24"/>
+        </w:rPr>
+      </w:pPr>
+      <w:r>
+        <w:rPr>
+          <w:rFonts w:ascii="Times New Roman" w:eastAsia="Times New Roman" w:hAnsi="Times New Roman" w:cs="Times New Roman"/>
+          <w:iCs w:val="0"/>
+          <w:sz w:val="24"/>
+          <w:szCs w:val="24"/>
+        </w:rPr>
+        <w:t>Supported client requests include file listing, file reading, file writing, file uploading, file downloading, server archiving, and server shutdown.</w:t>
+      </w:r>
+    </w:p>
+    <w:p>
+      <w:pPr>
+        <w:numPr>
+          <w:ilvl w:val="1"/>
+          <w:numId w:val="12"/>
+        </w:numPr>
+        <w:spacing w:before="100" w:beforeAutospacing="1" w:after="100" w:afterAutospacing="1" w:line="240" w:lineRule="auto"/>
+        <w:rPr>
+          <w:rFonts w:ascii="Times New Roman" w:eastAsia="Times New Roman" w:hAnsi="Times New Roman" w:cs="Times New Roman"/>
+          <w:iCs w:val="0"/>
+          <w:sz w:val="24"/>
+          <w:szCs w:val="24"/>
+        </w:rPr>
+      </w:pPr>
+      <w:r>
+        <w:rPr>
+          <w:rFonts w:ascii="Times New Roman" w:eastAsia="Times New Roman" w:hAnsi="Times New Roman" w:cs="Times New Roman"/>
+          <w:iCs w:val="0"/>
+          <w:sz w:val="24"/>
+          <w:szCs w:val="24"/>
+        </w:rPr>
+        <w:t>Each request is handled in a separate child process, ensuring concurrent access to file resources.</w:t>
+      </w:r>
+    </w:p>
+    <w:p>
+      <w:pPr>
+        <w:numPr>
+          <w:ilvl w:val="0"/>
+          <w:numId w:val="12"/>
+        </w:numPr>
+        <w:spacing w:before="100" w:beforeAutospacing="1" w:after="100" w:afterAutospacing="1" w:line="240" w:lineRule="auto"/>
+        <w:rPr>
+          <w:rFonts w:ascii="Times New Roman" w:eastAsia="Times New Roman" w:hAnsi="Times New Roman" w:cs="Times New Roman"/>
+          <w:iCs w:val="0"/>
+          <w:sz w:val="24"/>
+          <w:szCs w:val="24"/>
+        </w:rPr>
+      </w:pPr>
+      <w:r>
+        <w:rPr>
+          <w:rFonts w:ascii="Times New Roman" w:eastAsia="Times New Roman" w:hAnsi="Times New Roman" w:cs="Times New Roman"/>
           <w:b/>
           <w:bCs/>
           <w:iCs w:val="0"/>
-          <w:sz w:val="20"/>
-          <w:szCs w:val="20"/>
-        </w:rPr>
-        <w:t>SIGCHLD</w:t>
-      </w:r>
-      <w:r>
-        <w:rPr>
-          <w:rFonts w:eastAsia="Times New Roman" w:cs="Times New Roman"/>
-          <w:iCs w:val="0"/>
-          <w:sz w:val="24"/>
-          <w:szCs w:val="24"/>
-        </w:rPr>
-        <w:t xml:space="preserve"> is set up to handle child process termination using the </w:t>
-      </w:r>
-      <w:r>
-        <w:rPr>
-          <w:rFonts w:eastAsia="Times New Roman" w:cs="Courier New"/>
+          <w:sz w:val="24"/>
+          <w:szCs w:val="24"/>
+        </w:rPr>
+        <w:t>Inter-Process Communication</w:t>
+      </w:r>
+      <w:r>
+        <w:rPr>
+          <w:rFonts w:ascii="Times New Roman" w:eastAsia="Times New Roman" w:hAnsi="Times New Roman" w:cs="Times New Roman"/>
+          <w:iCs w:val="0"/>
+          <w:sz w:val="24"/>
+          <w:szCs w:val="24"/>
+        </w:rPr>
+        <w:t>:</w:t>
+      </w:r>
+    </w:p>
+    <w:p>
+      <w:pPr>
+        <w:numPr>
+          <w:ilvl w:val="1"/>
+          <w:numId w:val="12"/>
+        </w:numPr>
+        <w:spacing w:before="100" w:beforeAutospacing="1" w:after="100" w:afterAutospacing="1" w:line="240" w:lineRule="auto"/>
+        <w:rPr>
+          <w:rFonts w:ascii="Times New Roman" w:eastAsia="Times New Roman" w:hAnsi="Times New Roman" w:cs="Times New Roman"/>
+          <w:iCs w:val="0"/>
+          <w:sz w:val="24"/>
+          <w:szCs w:val="24"/>
+        </w:rPr>
+      </w:pPr>
+      <w:r>
+        <w:rPr>
+          <w:rFonts w:ascii="Times New Roman" w:eastAsia="Times New Roman" w:hAnsi="Times New Roman" w:cs="Times New Roman"/>
+          <w:iCs w:val="0"/>
+          <w:sz w:val="24"/>
+          <w:szCs w:val="24"/>
+        </w:rPr>
+        <w:t>Named pipes (FIFOs) are utilized for bidirectional communication between the server and clients.</w:t>
+      </w:r>
+    </w:p>
+    <w:p>
+      <w:pPr>
+        <w:numPr>
+          <w:ilvl w:val="1"/>
+          <w:numId w:val="12"/>
+        </w:numPr>
+        <w:spacing w:before="100" w:beforeAutospacing="1" w:after="100" w:afterAutospacing="1" w:line="240" w:lineRule="auto"/>
+        <w:rPr>
+          <w:rFonts w:ascii="Times New Roman" w:eastAsia="Times New Roman" w:hAnsi="Times New Roman" w:cs="Times New Roman"/>
+          <w:iCs w:val="0"/>
+          <w:sz w:val="24"/>
+          <w:szCs w:val="24"/>
+        </w:rPr>
+      </w:pPr>
+      <w:r>
+        <w:rPr>
+          <w:rFonts w:ascii="Times New Roman" w:eastAsia="Times New Roman" w:hAnsi="Times New Roman" w:cs="Times New Roman"/>
+          <w:iCs w:val="0"/>
+          <w:sz w:val="24"/>
+          <w:szCs w:val="24"/>
+        </w:rPr>
+        <w:lastRenderedPageBreak/>
+        <w:t>The server reads requests from client FIFOs and sends responses back accordingly.</w:t>
+      </w:r>
+    </w:p>
+    <w:p>
+      <w:pPr>
+        <w:numPr>
+          <w:ilvl w:val="0"/>
+          <w:numId w:val="12"/>
+        </w:numPr>
+        <w:spacing w:before="100" w:beforeAutospacing="1" w:after="100" w:afterAutospacing="1" w:line="240" w:lineRule="auto"/>
+        <w:rPr>
+          <w:rFonts w:ascii="Times New Roman" w:eastAsia="Times New Roman" w:hAnsi="Times New Roman" w:cs="Times New Roman"/>
+          <w:iCs w:val="0"/>
+          <w:sz w:val="24"/>
+          <w:szCs w:val="24"/>
+        </w:rPr>
+      </w:pPr>
+      <w:r>
+        <w:rPr>
+          <w:rFonts w:ascii="Times New Roman" w:eastAsia="Times New Roman" w:hAnsi="Times New Roman" w:cs="Times New Roman"/>
           <w:b/>
           <w:bCs/>
           <w:iCs w:val="0"/>
-          <w:sz w:val="20"/>
-          <w:szCs w:val="20"/>
-        </w:rPr>
-        <w:t>sigaction</w:t>
-      </w:r>
-      <w:r>
-        <w:rPr>
-          <w:rFonts w:eastAsia="Times New Roman" w:cs="Times New Roman"/>
-          <w:iCs w:val="0"/>
-          <w:sz w:val="24"/>
-          <w:szCs w:val="24"/>
-        </w:rPr>
-        <w:t xml:space="preserve"> function.</w:t>
+          <w:sz w:val="24"/>
+          <w:szCs w:val="24"/>
+        </w:rPr>
+        <w:t>Error Handling</w:t>
+      </w:r>
+      <w:r>
+        <w:rPr>
+          <w:rFonts w:ascii="Times New Roman" w:eastAsia="Times New Roman" w:hAnsi="Times New Roman" w:cs="Times New Roman"/>
+          <w:iCs w:val="0"/>
+          <w:sz w:val="24"/>
+          <w:szCs w:val="24"/>
+        </w:rPr>
+        <w:t>:</w:t>
       </w:r>
     </w:p>
     <w:p>
       <w:pPr>
         <w:numPr>
-          <w:ilvl w:val="0"/>
-          <w:numId w:val="5"/>
+          <w:ilvl w:val="1"/>
+          <w:numId w:val="12"/>
         </w:numPr>
         <w:spacing w:before="100" w:beforeAutospacing="1" w:after="100" w:afterAutospacing="1" w:line="240" w:lineRule="auto"/>
         <w:rPr>
-          <w:rFonts w:eastAsia="Times New Roman" w:cs="Times New Roman"/>
-          <w:iCs w:val="0"/>
-          <w:sz w:val="24"/>
-          <w:szCs w:val="24"/>
-        </w:rPr>
-      </w:pPr>
-      <w:r>
-        <w:rPr>
-          <w:rFonts w:eastAsia="Times New Roman" w:cs="Times New Roman"/>
-          <w:iCs w:val="0"/>
-          <w:sz w:val="24"/>
-          <w:szCs w:val="24"/>
-        </w:rPr>
-        <w:t xml:space="preserve">Upon receiving a </w:t>
-      </w:r>
-      <w:r>
-        <w:rPr>
-          <w:rFonts w:eastAsia="Times New Roman" w:cs="Courier New"/>
+          <w:rFonts w:ascii="Times New Roman" w:eastAsia="Times New Roman" w:hAnsi="Times New Roman" w:cs="Times New Roman"/>
+          <w:iCs w:val="0"/>
+          <w:sz w:val="24"/>
+          <w:szCs w:val="24"/>
+        </w:rPr>
+      </w:pPr>
+      <w:r>
+        <w:rPr>
+          <w:rFonts w:ascii="Times New Roman" w:eastAsia="Times New Roman" w:hAnsi="Times New Roman" w:cs="Times New Roman"/>
+          <w:iCs w:val="0"/>
+          <w:sz w:val="24"/>
+          <w:szCs w:val="24"/>
+        </w:rPr>
+        <w:t>The server implements robust error handling mechanisms to manage exceptional conditions such as file I/O errors, memory allocation failures, and communication errors.</w:t>
+      </w:r>
+    </w:p>
+    <w:p>
+      <w:pPr>
+        <w:numPr>
+          <w:ilvl w:val="1"/>
+          <w:numId w:val="12"/>
+        </w:numPr>
+        <w:spacing w:before="100" w:beforeAutospacing="1" w:after="100" w:afterAutospacing="1" w:line="240" w:lineRule="auto"/>
+        <w:rPr>
+          <w:rFonts w:ascii="Times New Roman" w:eastAsia="Times New Roman" w:hAnsi="Times New Roman" w:cs="Times New Roman"/>
+          <w:iCs w:val="0"/>
+          <w:sz w:val="24"/>
+          <w:szCs w:val="24"/>
+        </w:rPr>
+      </w:pPr>
+      <w:r>
+        <w:rPr>
+          <w:rFonts w:ascii="Times New Roman" w:eastAsia="Times New Roman" w:hAnsi="Times New Roman" w:cs="Times New Roman"/>
+          <w:iCs w:val="0"/>
+          <w:sz w:val="24"/>
+          <w:szCs w:val="24"/>
+        </w:rPr>
+        <w:t>It ensures graceful termination in response to termination signals (e.g., SIGINT) and handles forced termination (e.g., SIGKILL) if necessary.</w:t>
+      </w:r>
+    </w:p>
+    <w:p>
+      <w:pPr>
+        <w:numPr>
+          <w:ilvl w:val="0"/>
+          <w:numId w:val="12"/>
+        </w:numPr>
+        <w:spacing w:before="100" w:beforeAutospacing="1" w:after="100" w:afterAutospacing="1" w:line="240" w:lineRule="auto"/>
+        <w:rPr>
+          <w:rFonts w:ascii="Times New Roman" w:eastAsia="Times New Roman" w:hAnsi="Times New Roman" w:cs="Times New Roman"/>
+          <w:iCs w:val="0"/>
+          <w:sz w:val="24"/>
+          <w:szCs w:val="24"/>
+        </w:rPr>
+      </w:pPr>
+      <w:r>
+        <w:rPr>
+          <w:rFonts w:ascii="Times New Roman" w:eastAsia="Times New Roman" w:hAnsi="Times New Roman" w:cs="Times New Roman"/>
           <w:b/>
           <w:bCs/>
           <w:iCs w:val="0"/>
-          <w:sz w:val="20"/>
-          <w:szCs w:val="20"/>
-        </w:rPr>
-        <w:t>SIGCHLD</w:t>
-      </w:r>
-      <w:r>
-        <w:rPr>
-          <w:rFonts w:eastAsia="Times New Roman" w:cs="Times New Roman"/>
-          <w:iCs w:val="0"/>
-          <w:sz w:val="24"/>
-          <w:szCs w:val="24"/>
-        </w:rPr>
-        <w:t xml:space="preserve"> signal, the signal handler reaps the terminated child process using </w:t>
-      </w:r>
-      <w:r>
-        <w:rPr>
-          <w:rFonts w:eastAsia="Times New Roman" w:cs="Courier New"/>
-          <w:b/>
-          <w:bCs/>
-          <w:iCs w:val="0"/>
-          <w:sz w:val="20"/>
-          <w:szCs w:val="20"/>
-        </w:rPr>
-        <w:t>waitpid</w:t>
-      </w:r>
-      <w:r>
-        <w:rPr>
-          <w:rFonts w:eastAsia="Times New Roman" w:cs="Times New Roman"/>
-          <w:iCs w:val="0"/>
-          <w:sz w:val="24"/>
-          <w:szCs w:val="24"/>
-        </w:rPr>
-        <w:t xml:space="preserve"> and increments a counter.</w:t>
+          <w:sz w:val="24"/>
+          <w:szCs w:val="24"/>
+        </w:rPr>
+        <w:t>Startup and Shutdown</w:t>
+      </w:r>
+      <w:r>
+        <w:rPr>
+          <w:rFonts w:ascii="Times New Roman" w:eastAsia="Times New Roman" w:hAnsi="Times New Roman" w:cs="Times New Roman"/>
+          <w:iCs w:val="0"/>
+          <w:sz w:val="24"/>
+          <w:szCs w:val="24"/>
+        </w:rPr>
+        <w:t>:</w:t>
       </w:r>
     </w:p>
     <w:p>
       <w:pPr>
         <w:numPr>
-          <w:ilvl w:val="0"/>
-          <w:numId w:val="5"/>
+          <w:ilvl w:val="1"/>
+          <w:numId w:val="12"/>
         </w:numPr>
         <w:spacing w:before="100" w:beforeAutospacing="1" w:after="100" w:afterAutospacing="1" w:line="240" w:lineRule="auto"/>
         <w:rPr>
-          <w:rFonts w:eastAsia="Times New Roman" w:cs="Times New Roman"/>
-          <w:iCs w:val="0"/>
-          <w:sz w:val="24"/>
-          <w:szCs w:val="24"/>
-        </w:rPr>
-      </w:pPr>
-      <w:r>
-        <w:rPr>
-          <w:rFonts w:eastAsia="Times New Roman" w:cs="Times New Roman"/>
-          <w:iCs w:val="0"/>
-          <w:sz w:val="24"/>
-          <w:szCs w:val="24"/>
-        </w:rPr>
-        <w:t>Once all child processes have exited, the parent process terminates.</w:t>
+          <w:rFonts w:ascii="Times New Roman" w:eastAsia="Times New Roman" w:hAnsi="Times New Roman" w:cs="Times New Roman"/>
+          <w:iCs w:val="0"/>
+          <w:sz w:val="24"/>
+          <w:szCs w:val="24"/>
+        </w:rPr>
+      </w:pPr>
+      <w:r>
+        <w:rPr>
+          <w:rFonts w:ascii="Times New Roman" w:eastAsia="Times New Roman" w:hAnsi="Times New Roman" w:cs="Times New Roman"/>
+          <w:iCs w:val="0"/>
+          <w:sz w:val="24"/>
+          <w:szCs w:val="24"/>
+        </w:rPr>
+        <w:t>Upon startup, the server initializes necessary resources, including creating a FIFO for communication and directories for file storage.</w:t>
       </w:r>
     </w:p>
     <w:p>
       <w:pPr>
-        <w:jc w:val="center"/>
-      </w:pPr>
-    </w:p>
-    <w:p>
-      <w:r>
-        <w:br w:type="page"/>
+        <w:numPr>
+          <w:ilvl w:val="1"/>
+          <w:numId w:val="12"/>
+        </w:numPr>
+        <w:spacing w:before="100" w:beforeAutospacing="1" w:after="100" w:afterAutospacing="1" w:line="240" w:lineRule="auto"/>
+        <w:rPr>
+          <w:rFonts w:ascii="Times New Roman" w:eastAsia="Times New Roman" w:hAnsi="Times New Roman" w:cs="Times New Roman"/>
+          <w:iCs w:val="0"/>
+          <w:sz w:val="24"/>
+          <w:szCs w:val="24"/>
+        </w:rPr>
+      </w:pPr>
+      <w:r>
+        <w:rPr>
+          <w:rFonts w:ascii="Times New Roman" w:eastAsia="Times New Roman" w:hAnsi="Times New Roman" w:cs="Times New Roman"/>
+          <w:iCs w:val="0"/>
+          <w:sz w:val="24"/>
+          <w:szCs w:val="24"/>
+        </w:rPr>
+        <w:t>During shutdown, the server cleans up resources, removes the FIFO, and terminates gracefully.</w:t>
       </w:r>
     </w:p>
     <w:p>
@@ -441,99 +631,176 @@
         </w:numPr>
       </w:pPr>
       <w:r>
-        <w:lastRenderedPageBreak/>
-        <w:t>Child Process 1</w:t>
+        <w:t>Client Part</w:t>
       </w:r>
     </w:p>
     <w:p>
       <w:pPr>
+        <w:spacing w:before="100" w:beforeAutospacing="1" w:after="100" w:afterAutospacing="1" w:line="240" w:lineRule="auto"/>
+        <w:rPr>
+          <w:rFonts w:ascii="Times New Roman" w:eastAsia="Times New Roman" w:hAnsi="Times New Roman" w:cs="Times New Roman"/>
+          <w:iCs w:val="0"/>
+          <w:sz w:val="24"/>
+          <w:szCs w:val="24"/>
+        </w:rPr>
+      </w:pPr>
+      <w:r>
+        <w:rPr>
+          <w:rFonts w:ascii="Times New Roman" w:eastAsia="Times New Roman" w:hAnsi="Times New Roman" w:cs="Times New Roman"/>
+          <w:iCs w:val="0"/>
+          <w:sz w:val="24"/>
+          <w:szCs w:val="24"/>
+        </w:rPr>
+        <w:t>The client component of the concurrent file access system interacts with the server to perform various file operations. Below are the key responsibilities and functionalities of the client:</w:t>
+      </w:r>
+    </w:p>
+    <w:p>
+      <w:pPr>
         <w:numPr>
           <w:ilvl w:val="0"/>
-          <w:numId w:val="6"/>
+          <w:numId w:val="13"/>
         </w:numPr>
         <w:spacing w:before="100" w:beforeAutospacing="1" w:after="100" w:afterAutospacing="1" w:line="240" w:lineRule="auto"/>
         <w:rPr>
-          <w:rFonts w:eastAsia="Times New Roman" w:cs="Times New Roman"/>
-          <w:iCs w:val="0"/>
-          <w:sz w:val="24"/>
-          <w:szCs w:val="24"/>
-        </w:rPr>
-      </w:pPr>
-      <w:r>
-        <w:rPr>
-          <w:rFonts w:eastAsia="Times New Roman" w:cs="Times New Roman"/>
-          <w:iCs w:val="0"/>
-          <w:sz w:val="24"/>
-          <w:szCs w:val="24"/>
-        </w:rPr>
-        <w:t>Reads random numbers from the first FIFO and calculates their sum.</w:t>
+          <w:rFonts w:ascii="Times New Roman" w:eastAsia="Times New Roman" w:hAnsi="Times New Roman" w:cs="Times New Roman"/>
+          <w:iCs w:val="0"/>
+          <w:sz w:val="24"/>
+          <w:szCs w:val="24"/>
+        </w:rPr>
+      </w:pPr>
+      <w:r>
+        <w:rPr>
+          <w:rFonts w:ascii="Times New Roman" w:eastAsia="Times New Roman" w:hAnsi="Times New Roman" w:cs="Times New Roman"/>
+          <w:b/>
+          <w:bCs/>
+          <w:iCs w:val="0"/>
+          <w:sz w:val="24"/>
+          <w:szCs w:val="24"/>
+        </w:rPr>
+        <w:t>Connection Establishment</w:t>
+      </w:r>
+      <w:r>
+        <w:rPr>
+          <w:rFonts w:ascii="Times New Roman" w:eastAsia="Times New Roman" w:hAnsi="Times New Roman" w:cs="Times New Roman"/>
+          <w:iCs w:val="0"/>
+          <w:sz w:val="24"/>
+          <w:szCs w:val="24"/>
+        </w:rPr>
+        <w:t>:</w:t>
       </w:r>
     </w:p>
     <w:p>
       <w:pPr>
         <w:numPr>
-          <w:ilvl w:val="0"/>
-          <w:numId w:val="6"/>
+          <w:ilvl w:val="1"/>
+          <w:numId w:val="13"/>
         </w:numPr>
         <w:spacing w:before="100" w:beforeAutospacing="1" w:after="100" w:afterAutospacing="1" w:line="240" w:lineRule="auto"/>
         <w:rPr>
-          <w:rFonts w:eastAsia="Times New Roman" w:cs="Times New Roman"/>
-          <w:iCs w:val="0"/>
-          <w:sz w:val="24"/>
-          <w:szCs w:val="24"/>
-        </w:rPr>
-      </w:pPr>
-      <w:r>
-        <w:rPr>
-          <w:rFonts w:eastAsia="Times New Roman" w:cs="Times New Roman"/>
-          <w:iCs w:val="0"/>
-          <w:sz w:val="24"/>
-          <w:szCs w:val="24"/>
-        </w:rPr>
-        <w:t>Writes the sum to the second FIFO.</w:t>
+          <w:rFonts w:ascii="Times New Roman" w:eastAsia="Times New Roman" w:hAnsi="Times New Roman" w:cs="Times New Roman"/>
+          <w:iCs w:val="0"/>
+          <w:sz w:val="24"/>
+          <w:szCs w:val="24"/>
+        </w:rPr>
+      </w:pPr>
+      <w:r>
+        <w:rPr>
+          <w:rFonts w:ascii="Times New Roman" w:eastAsia="Times New Roman" w:hAnsi="Times New Roman" w:cs="Times New Roman"/>
+          <w:iCs w:val="0"/>
+          <w:sz w:val="24"/>
+          <w:szCs w:val="24"/>
+        </w:rPr>
+        <w:t>The client establishes a connection with the server by creating a named pipe (FIFO) for communication.</w:t>
       </w:r>
     </w:p>
     <w:p>
       <w:pPr>
-        <w:pStyle w:val="Heading3"/>
+        <w:numPr>
+          <w:ilvl w:val="1"/>
+          <w:numId w:val="13"/>
+        </w:numPr>
+        <w:spacing w:before="100" w:beforeAutospacing="1" w:after="100" w:afterAutospacing="1" w:line="240" w:lineRule="auto"/>
+        <w:rPr>
+          <w:rFonts w:ascii="Times New Roman" w:eastAsia="Times New Roman" w:hAnsi="Times New Roman" w:cs="Times New Roman"/>
+          <w:iCs w:val="0"/>
+          <w:sz w:val="24"/>
+          <w:szCs w:val="24"/>
+        </w:rPr>
+      </w:pPr>
+      <w:r>
+        <w:rPr>
+          <w:rFonts w:ascii="Times New Roman" w:eastAsia="Times New Roman" w:hAnsi="Times New Roman" w:cs="Times New Roman"/>
+          <w:iCs w:val="0"/>
+          <w:sz w:val="24"/>
+          <w:szCs w:val="24"/>
+        </w:rPr>
+        <w:t>Upon successful connection, the client communicates with the server to initiate file operations.</w:t>
+      </w:r>
+    </w:p>
+    <w:p>
+      <w:pPr>
         <w:numPr>
           <w:ilvl w:val="0"/>
-          <w:numId w:val="2"/>
+          <w:numId w:val="13"/>
         </w:numPr>
-      </w:pPr>
-      <w:r>
-        <w:t>Child Process 2</w:t>
+        <w:spacing w:before="100" w:beforeAutospacing="1" w:after="100" w:afterAutospacing="1" w:line="240" w:lineRule="auto"/>
+        <w:rPr>
+          <w:rFonts w:ascii="Times New Roman" w:eastAsia="Times New Roman" w:hAnsi="Times New Roman" w:cs="Times New Roman"/>
+          <w:iCs w:val="0"/>
+          <w:sz w:val="24"/>
+          <w:szCs w:val="24"/>
+        </w:rPr>
+      </w:pPr>
+      <w:r>
+        <w:rPr>
+          <w:rFonts w:ascii="Times New Roman" w:eastAsia="Times New Roman" w:hAnsi="Times New Roman" w:cs="Times New Roman"/>
+          <w:b/>
+          <w:bCs/>
+          <w:iCs w:val="0"/>
+          <w:sz w:val="24"/>
+          <w:szCs w:val="24"/>
+        </w:rPr>
+        <w:t>Request Generation</w:t>
+      </w:r>
+      <w:r>
+        <w:rPr>
+          <w:rFonts w:ascii="Times New Roman" w:eastAsia="Times New Roman" w:hAnsi="Times New Roman" w:cs="Times New Roman"/>
+          <w:iCs w:val="0"/>
+          <w:sz w:val="24"/>
+          <w:szCs w:val="24"/>
+        </w:rPr>
+        <w:t>:</w:t>
       </w:r>
     </w:p>
     <w:p>
       <w:pPr>
         <w:numPr>
-          <w:ilvl w:val="0"/>
-          <w:numId w:val="7"/>
+          <w:ilvl w:val="1"/>
+          <w:numId w:val="13"/>
         </w:numPr>
         <w:spacing w:before="100" w:beforeAutospacing="1" w:after="100" w:afterAutospacing="1" w:line="240" w:lineRule="auto"/>
         <w:rPr>
-          <w:rFonts w:eastAsia="Times New Roman" w:cs="Times New Roman"/>
-          <w:iCs w:val="0"/>
-          <w:sz w:val="24"/>
-          <w:szCs w:val="24"/>
-        </w:rPr>
-      </w:pPr>
-      <w:r>
-        <w:rPr>
-          <w:rFonts w:eastAsia="Times New Roman" w:cs="Times New Roman"/>
-          <w:iCs w:val="0"/>
-          <w:sz w:val="24"/>
-          <w:szCs w:val="24"/>
-        </w:rPr>
-        <w:t>Reads a command from the second FIFO to perform a multiplication operation.</w:t>
+          <w:rFonts w:ascii="Times New Roman" w:eastAsia="Times New Roman" w:hAnsi="Times New Roman" w:cs="Times New Roman"/>
+          <w:iCs w:val="0"/>
+          <w:sz w:val="24"/>
+          <w:szCs w:val="24"/>
+        </w:rPr>
+      </w:pPr>
+      <w:r>
+        <w:rPr>
+          <w:rFonts w:ascii="Times New Roman" w:eastAsia="Times New Roman" w:hAnsi="Times New Roman" w:cs="Times New Roman"/>
+          <w:iCs w:val="0"/>
+          <w:sz w:val="24"/>
+          <w:szCs w:val="24"/>
+        </w:rPr>
+        <w:t>The client generates requests for file operations such as file listing, file reading, file writing, file uploading, file downloading, server archiving, and server shutdown.</w:t>
       </w:r>
     </w:p>
     <w:p>
       <w:pPr>
         <w:numPr>
-          <w:ilvl w:val="0"/>
-          <w:numId w:val="7"/>
+          <w:ilvl w:val="1"/>
+          <w:numId w:val="13"/>
         </w:numPr>
         <w:spacing w:before="100" w:beforeAutospacing="1" w:after="100" w:afterAutospacing="1" w:line="240" w:lineRule="auto"/>
         <w:rPr>
@@ -545,95 +812,220 @@
       </w:pPr>
       <w:r>
         <w:rPr>
-          <w:rFonts w:eastAsia="Times New Roman" w:cs="Times New Roman"/>
-          <w:iCs w:val="0"/>
-          <w:sz w:val="24"/>
-          <w:szCs w:val="24"/>
-        </w:rPr>
-        <w:t>Performs the multiplication operation if the command is "</w:t>
-      </w:r>
-      <w:r>
-        <w:rPr>
-          <w:rFonts w:eastAsia="Times New Roman" w:cs="Times New Roman"/>
+          <w:rFonts w:ascii="Times New Roman" w:eastAsia="Times New Roman" w:hAnsi="Times New Roman" w:cs="Times New Roman"/>
+          <w:iCs w:val="0"/>
+          <w:sz w:val="24"/>
+          <w:szCs w:val="24"/>
+        </w:rPr>
+        <w:t>Requests are formulated based on user input or application logic and sent to the server via the FIFO.</w:t>
+      </w:r>
+    </w:p>
+    <w:p>
+      <w:pPr>
+        <w:numPr>
+          <w:ilvl w:val="0"/>
+          <w:numId w:val="13"/>
+        </w:numPr>
+        <w:spacing w:before="100" w:beforeAutospacing="1" w:after="100" w:afterAutospacing="1" w:line="240" w:lineRule="auto"/>
+        <w:rPr>
+          <w:rFonts w:ascii="Times New Roman" w:eastAsia="Times New Roman" w:hAnsi="Times New Roman" w:cs="Times New Roman"/>
+          <w:iCs w:val="0"/>
+          <w:sz w:val="24"/>
+          <w:szCs w:val="24"/>
+        </w:rPr>
+      </w:pPr>
+      <w:r>
+        <w:rPr>
+          <w:rFonts w:ascii="Times New Roman" w:eastAsia="Times New Roman" w:hAnsi="Times New Roman" w:cs="Times New Roman"/>
           <w:b/>
           <w:bCs/>
           <w:iCs w:val="0"/>
           <w:sz w:val="24"/>
           <w:szCs w:val="24"/>
         </w:rPr>
-        <w:t>multiply</w:t>
-      </w:r>
-      <w:r>
-        <w:rPr>
-          <w:rFonts w:eastAsia="Times New Roman" w:cs="Times New Roman"/>
-          <w:iCs w:val="0"/>
-          <w:sz w:val="24"/>
-          <w:szCs w:val="24"/>
-        </w:rPr>
-        <w:t>".</w:t>
+        <w:t>Response Handling</w:t>
+      </w:r>
+      <w:r>
+        <w:rPr>
+          <w:rFonts w:ascii="Times New Roman" w:eastAsia="Times New Roman" w:hAnsi="Times New Roman" w:cs="Times New Roman"/>
+          <w:iCs w:val="0"/>
+          <w:sz w:val="24"/>
+          <w:szCs w:val="24"/>
+        </w:rPr>
+        <w:t>:</w:t>
       </w:r>
     </w:p>
     <w:p>
       <w:pPr>
-        <w:pStyle w:val="Heading3"/>
+        <w:numPr>
+          <w:ilvl w:val="1"/>
+          <w:numId w:val="13"/>
+        </w:numPr>
+        <w:spacing w:before="100" w:beforeAutospacing="1" w:after="100" w:afterAutospacing="1" w:line="240" w:lineRule="auto"/>
+        <w:rPr>
+          <w:rFonts w:ascii="Times New Roman" w:eastAsia="Times New Roman" w:hAnsi="Times New Roman" w:cs="Times New Roman"/>
+          <w:iCs w:val="0"/>
+          <w:sz w:val="24"/>
+          <w:szCs w:val="24"/>
+        </w:rPr>
+      </w:pPr>
+      <w:r>
+        <w:rPr>
+          <w:rFonts w:ascii="Times New Roman" w:eastAsia="Times New Roman" w:hAnsi="Times New Roman" w:cs="Times New Roman"/>
+          <w:iCs w:val="0"/>
+          <w:sz w:val="24"/>
+          <w:szCs w:val="24"/>
+        </w:rPr>
+        <w:t>Upon receiving responses from the server, the client processes them accordingly.</w:t>
+      </w:r>
+    </w:p>
+    <w:p>
+      <w:pPr>
+        <w:numPr>
+          <w:ilvl w:val="1"/>
+          <w:numId w:val="13"/>
+        </w:numPr>
+        <w:spacing w:before="100" w:beforeAutospacing="1" w:after="100" w:afterAutospacing="1" w:line="240" w:lineRule="auto"/>
+        <w:rPr>
+          <w:rFonts w:ascii="Times New Roman" w:eastAsia="Times New Roman" w:hAnsi="Times New Roman" w:cs="Times New Roman"/>
+          <w:iCs w:val="0"/>
+          <w:sz w:val="24"/>
+          <w:szCs w:val="24"/>
+        </w:rPr>
+      </w:pPr>
+      <w:r>
+        <w:rPr>
+          <w:rFonts w:ascii="Times New Roman" w:eastAsia="Times New Roman" w:hAnsi="Times New Roman" w:cs="Times New Roman"/>
+          <w:iCs w:val="0"/>
+          <w:sz w:val="24"/>
+          <w:szCs w:val="24"/>
+        </w:rPr>
+        <w:t>Responses may include file contents, success or failure messages, or status updates.</w:t>
+      </w:r>
+    </w:p>
+    <w:p>
+      <w:pPr>
         <w:numPr>
           <w:ilvl w:val="0"/>
-          <w:numId w:val="2"/>
+          <w:numId w:val="13"/>
         </w:numPr>
-      </w:pPr>
-      <w:r>
-        <w:t>Error Handling</w:t>
+        <w:spacing w:before="100" w:beforeAutospacing="1" w:after="100" w:afterAutospacing="1" w:line="240" w:lineRule="auto"/>
+        <w:rPr>
+          <w:rFonts w:ascii="Times New Roman" w:eastAsia="Times New Roman" w:hAnsi="Times New Roman" w:cs="Times New Roman"/>
+          <w:iCs w:val="0"/>
+          <w:sz w:val="24"/>
+          <w:szCs w:val="24"/>
+        </w:rPr>
+      </w:pPr>
+      <w:r>
+        <w:rPr>
+          <w:rFonts w:ascii="Times New Roman" w:eastAsia="Times New Roman" w:hAnsi="Times New Roman" w:cs="Times New Roman"/>
+          <w:b/>
+          <w:bCs/>
+          <w:iCs w:val="0"/>
+          <w:sz w:val="24"/>
+          <w:szCs w:val="24"/>
+        </w:rPr>
+        <w:t>User Interaction</w:t>
+      </w:r>
+      <w:r>
+        <w:rPr>
+          <w:rFonts w:ascii="Times New Roman" w:eastAsia="Times New Roman" w:hAnsi="Times New Roman" w:cs="Times New Roman"/>
+          <w:iCs w:val="0"/>
+          <w:sz w:val="24"/>
+          <w:szCs w:val="24"/>
+        </w:rPr>
+        <w:t>:</w:t>
       </w:r>
     </w:p>
     <w:p>
       <w:pPr>
         <w:numPr>
-          <w:ilvl w:val="0"/>
-          <w:numId w:val="8"/>
+          <w:ilvl w:val="1"/>
+          <w:numId w:val="13"/>
         </w:numPr>
         <w:spacing w:before="100" w:beforeAutospacing="1" w:after="100" w:afterAutospacing="1" w:line="240" w:lineRule="auto"/>
         <w:rPr>
-          <w:rFonts w:eastAsia="Times New Roman" w:cs="Times New Roman"/>
-          <w:iCs w:val="0"/>
-          <w:sz w:val="24"/>
-          <w:szCs w:val="24"/>
-        </w:rPr>
-      </w:pPr>
-      <w:r>
-        <w:rPr>
-          <w:rFonts w:eastAsia="Times New Roman" w:cs="Times New Roman"/>
-          <w:iCs w:val="0"/>
-          <w:sz w:val="24"/>
-          <w:szCs w:val="24"/>
-        </w:rPr>
-        <w:t xml:space="preserve">Error handling is implemented throughout the code using functions like </w:t>
-      </w:r>
-      <w:r>
-        <w:rPr>
-          <w:rFonts w:eastAsia="Times New Roman" w:cs="Courier New"/>
+          <w:rFonts w:ascii="Times New Roman" w:eastAsia="Times New Roman" w:hAnsi="Times New Roman" w:cs="Times New Roman"/>
+          <w:iCs w:val="0"/>
+          <w:sz w:val="24"/>
+          <w:szCs w:val="24"/>
+        </w:rPr>
+      </w:pPr>
+      <w:r>
+        <w:rPr>
+          <w:rFonts w:ascii="Times New Roman" w:eastAsia="Times New Roman" w:hAnsi="Times New Roman" w:cs="Times New Roman"/>
+          <w:iCs w:val="0"/>
+          <w:sz w:val="24"/>
+          <w:szCs w:val="24"/>
+        </w:rPr>
+        <w:t>The client provides a user interface (CLI or GUI) for users to input commands and view responses.</w:t>
+      </w:r>
+    </w:p>
+    <w:p>
+      <w:pPr>
+        <w:numPr>
+          <w:ilvl w:val="1"/>
+          <w:numId w:val="13"/>
+        </w:numPr>
+        <w:spacing w:before="100" w:beforeAutospacing="1" w:after="100" w:afterAutospacing="1" w:line="240" w:lineRule="auto"/>
+        <w:rPr>
+          <w:rFonts w:ascii="Times New Roman" w:eastAsia="Times New Roman" w:hAnsi="Times New Roman" w:cs="Times New Roman"/>
+          <w:iCs w:val="0"/>
+          <w:sz w:val="24"/>
+          <w:szCs w:val="24"/>
+        </w:rPr>
+      </w:pPr>
+      <w:r>
+        <w:rPr>
+          <w:rFonts w:ascii="Times New Roman" w:eastAsia="Times New Roman" w:hAnsi="Times New Roman" w:cs="Times New Roman"/>
+          <w:iCs w:val="0"/>
+          <w:sz w:val="24"/>
+          <w:szCs w:val="24"/>
+        </w:rPr>
+        <w:t>Users interact with the client to perform file operations and receive feedback on their actions.</w:t>
+      </w:r>
+    </w:p>
+    <w:p>
+      <w:pPr>
+        <w:numPr>
+          <w:ilvl w:val="0"/>
+          <w:numId w:val="13"/>
+        </w:numPr>
+        <w:spacing w:before="100" w:beforeAutospacing="1" w:after="100" w:afterAutospacing="1" w:line="240" w:lineRule="auto"/>
+        <w:rPr>
+          <w:rFonts w:ascii="Times New Roman" w:eastAsia="Times New Roman" w:hAnsi="Times New Roman" w:cs="Times New Roman"/>
+          <w:iCs w:val="0"/>
+          <w:sz w:val="24"/>
+          <w:szCs w:val="24"/>
+        </w:rPr>
+      </w:pPr>
+      <w:r>
+        <w:rPr>
+          <w:rFonts w:ascii="Times New Roman" w:eastAsia="Times New Roman" w:hAnsi="Times New Roman" w:cs="Times New Roman"/>
           <w:b/>
           <w:bCs/>
           <w:iCs w:val="0"/>
-          <w:sz w:val="20"/>
-          <w:szCs w:val="20"/>
-        </w:rPr>
-        <w:t>perror</w:t>
-      </w:r>
-      <w:r>
-        <w:rPr>
-          <w:rFonts w:eastAsia="Times New Roman" w:cs="Times New Roman"/>
-          <w:iCs w:val="0"/>
-          <w:sz w:val="24"/>
-          <w:szCs w:val="24"/>
-        </w:rPr>
-        <w:t xml:space="preserve"> and checking for return values of system calls.</w:t>
+          <w:sz w:val="24"/>
+          <w:szCs w:val="24"/>
+        </w:rPr>
+        <w:t>Error Handling</w:t>
+      </w:r>
+      <w:r>
+        <w:rPr>
+          <w:rFonts w:ascii="Times New Roman" w:eastAsia="Times New Roman" w:hAnsi="Times New Roman" w:cs="Times New Roman"/>
+          <w:iCs w:val="0"/>
+          <w:sz w:val="24"/>
+          <w:szCs w:val="24"/>
+        </w:rPr>
+        <w:t>:</w:t>
       </w:r>
     </w:p>
     <w:p>
       <w:pPr>
         <w:numPr>
-          <w:ilvl w:val="0"/>
-          <w:numId w:val="8"/>
+          <w:ilvl w:val="1"/>
+          <w:numId w:val="13"/>
         </w:numPr>
         <w:spacing w:before="100" w:beforeAutospacing="1" w:after="100" w:afterAutospacing="1" w:line="240" w:lineRule="auto"/>
         <w:rPr>
@@ -645,359 +1037,37 @@
       </w:pPr>
       <w:r>
         <w:rPr>
-          <w:rFonts w:eastAsia="Times New Roman" w:cs="Times New Roman"/>
-          <w:iCs w:val="0"/>
-          <w:sz w:val="24"/>
-          <w:szCs w:val="24"/>
-        </w:rPr>
-        <w:t xml:space="preserve">Error messages are printed to </w:t>
-      </w:r>
-      <w:r>
-        <w:rPr>
-          <w:rFonts w:eastAsia="Times New Roman" w:cs="Times New Roman"/>
-          <w:b/>
-          <w:bCs/>
-          <w:iCs w:val="0"/>
-          <w:sz w:val="24"/>
-          <w:szCs w:val="24"/>
-        </w:rPr>
-        <w:t>stderr</w:t>
-      </w:r>
-      <w:r>
-        <w:rPr>
-          <w:rFonts w:eastAsia="Times New Roman" w:cs="Times New Roman"/>
-          <w:iCs w:val="0"/>
-          <w:sz w:val="24"/>
-          <w:szCs w:val="24"/>
-        </w:rPr>
-        <w:t xml:space="preserve"> using </w:t>
-      </w:r>
-      <w:r>
-        <w:rPr>
-          <w:rFonts w:eastAsia="Times New Roman" w:cs="Courier New"/>
-          <w:iCs w:val="0"/>
-          <w:sz w:val="20"/>
-          <w:szCs w:val="20"/>
-        </w:rPr>
-        <w:t>perror</w:t>
-      </w:r>
-      <w:r>
-        <w:rPr>
-          <w:rFonts w:eastAsia="Times New Roman" w:cs="Times New Roman"/>
-          <w:iCs w:val="0"/>
-          <w:sz w:val="24"/>
-          <w:szCs w:val="24"/>
-        </w:rPr>
-        <w:t xml:space="preserve"> in case of failures, providing clear information about the cause of the error.</w:t>
+          <w:rFonts w:ascii="Times New Roman" w:eastAsia="Times New Roman" w:hAnsi="Times New Roman" w:cs="Times New Roman"/>
+          <w:iCs w:val="0"/>
+          <w:sz w:val="24"/>
+          <w:szCs w:val="24"/>
+        </w:rPr>
+        <w:t>The client implements error handling mechanisms to handle exceptions and notify users of any encountered errors during file operations.</w:t>
       </w:r>
     </w:p>
     <w:p>
       <w:pPr>
-        <w:pStyle w:val="Heading3"/>
         <w:numPr>
-          <w:ilvl w:val="0"/>
-          <w:numId w:val="2"/>
-        </w:numPr>
-      </w:pPr>
-      <w:r>
-        <w:t>Zombie Protection Method (Bonus)</w:t>
-      </w:r>
-    </w:p>
-    <w:p>
-      <w:pPr>
-        <w:numPr>
-          <w:ilvl w:val="0"/>
-          <w:numId w:val="9"/>
+          <w:ilvl w:val="1"/>
+          <w:numId w:val="13"/>
         </w:numPr>
         <w:spacing w:before="100" w:beforeAutospacing="1" w:after="100" w:afterAutospacing="1" w:line="240" w:lineRule="auto"/>
         <w:rPr>
-          <w:rFonts w:eastAsia="Times New Roman" w:cs="Times New Roman"/>
-          <w:iCs w:val="0"/>
-          <w:sz w:val="24"/>
-          <w:szCs w:val="24"/>
-        </w:rPr>
-      </w:pPr>
-      <w:r>
-        <w:rPr>
-          <w:rFonts w:eastAsia="Times New Roman" w:cs="Times New Roman"/>
-          <w:iCs w:val="0"/>
-          <w:sz w:val="24"/>
-          <w:szCs w:val="24"/>
-        </w:rPr>
-        <w:t xml:space="preserve">To prevent zombie processes, we reap terminated child processes using </w:t>
-      </w:r>
-      <w:r>
-        <w:rPr>
-          <w:rFonts w:eastAsia="Times New Roman" w:cs="Courier New"/>
-          <w:b/>
-          <w:bCs/>
-          <w:iCs w:val="0"/>
-          <w:sz w:val="20"/>
-          <w:szCs w:val="20"/>
-        </w:rPr>
-        <w:t>waitpid</w:t>
-      </w:r>
-      <w:r>
-        <w:rPr>
-          <w:rFonts w:eastAsia="Times New Roman" w:cs="Times New Roman"/>
-          <w:iCs w:val="0"/>
-          <w:sz w:val="24"/>
-          <w:szCs w:val="24"/>
-        </w:rPr>
-        <w:t xml:space="preserve"> in the signal handler for </w:t>
-      </w:r>
-      <w:r>
-        <w:rPr>
-          <w:rFonts w:eastAsia="Times New Roman" w:cs="Courier New"/>
-          <w:b/>
-          <w:bCs/>
-          <w:iCs w:val="0"/>
-          <w:sz w:val="20"/>
-          <w:szCs w:val="20"/>
-        </w:rPr>
-        <w:t>SIGCHLD</w:t>
-      </w:r>
-      <w:r>
-        <w:rPr>
-          <w:rFonts w:eastAsia="Times New Roman" w:cs="Times New Roman"/>
-          <w:iCs w:val="0"/>
-          <w:sz w:val="24"/>
-          <w:szCs w:val="24"/>
-        </w:rPr>
-        <w:t>.</w:t>
-      </w:r>
-    </w:p>
-    <w:p>
-      <w:pPr>
-        <w:numPr>
-          <w:ilvl w:val="0"/>
-          <w:numId w:val="9"/>
-        </w:numPr>
-        <w:spacing w:before="100" w:beforeAutospacing="1" w:after="100" w:afterAutospacing="1" w:line="240" w:lineRule="auto"/>
-        <w:rPr>
-          <w:rFonts w:ascii="Times New Roman" w:eastAsia="Times New Roman" w:hAnsi="Times New Roman" w:cs="Times New Roman"/>
-          <w:iCs w:val="0"/>
-          <w:sz w:val="24"/>
-          <w:szCs w:val="24"/>
-        </w:rPr>
-      </w:pPr>
-      <w:r>
-        <w:rPr>
-          <w:rFonts w:eastAsia="Times New Roman" w:cs="Times New Roman"/>
-          <w:iCs w:val="0"/>
-          <w:sz w:val="24"/>
-          <w:szCs w:val="24"/>
-        </w:rPr>
-        <w:t>This ensures that terminated child processes are properly cleaned up, preventing them from becoming zombies.</w:t>
-      </w:r>
-    </w:p>
-    <w:p>
-      <w:pPr>
-        <w:pStyle w:val="Heading3"/>
-        <w:numPr>
-          <w:ilvl w:val="0"/>
-          <w:numId w:val="2"/>
-        </w:numPr>
-      </w:pPr>
-      <w:r>
-        <w:t>Printing Exit Status (Bonus)</w:t>
-      </w:r>
-    </w:p>
-    <w:p>
-      <w:pPr>
-        <w:numPr>
-          <w:ilvl w:val="0"/>
-          <w:numId w:val="10"/>
-        </w:numPr>
-        <w:spacing w:before="100" w:beforeAutospacing="1" w:after="100" w:afterAutospacing="1" w:line="240" w:lineRule="auto"/>
-        <w:rPr>
-          <w:rFonts w:eastAsia="Times New Roman" w:cs="Times New Roman"/>
-          <w:iCs w:val="0"/>
-          <w:sz w:val="24"/>
-          <w:szCs w:val="24"/>
-        </w:rPr>
-      </w:pPr>
-      <w:r>
-        <w:rPr>
-          <w:rFonts w:eastAsia="Times New Roman" w:cs="Times New Roman"/>
-          <w:iCs w:val="0"/>
-          <w:sz w:val="24"/>
-          <w:szCs w:val="24"/>
-        </w:rPr>
-        <w:t xml:space="preserve">Exit statuses of all processes are printed at the end of the program using </w:t>
-      </w:r>
-      <w:r>
-        <w:rPr>
-          <w:rFonts w:eastAsia="Times New Roman" w:cs="Courier New"/>
-          <w:b/>
-          <w:bCs/>
-          <w:iCs w:val="0"/>
-          <w:sz w:val="20"/>
-          <w:szCs w:val="20"/>
-        </w:rPr>
-        <w:t>wait</w:t>
-      </w:r>
-      <w:r>
-        <w:rPr>
-          <w:rFonts w:eastAsia="Times New Roman" w:cs="Times New Roman"/>
-          <w:iCs w:val="0"/>
-          <w:sz w:val="24"/>
-          <w:szCs w:val="24"/>
-        </w:rPr>
-        <w:t xml:space="preserve"> in a loop.</w:t>
-      </w:r>
-    </w:p>
-    <w:p>
-      <w:pPr>
-        <w:numPr>
-          <w:ilvl w:val="0"/>
-          <w:numId w:val="10"/>
-        </w:numPr>
-        <w:spacing w:before="100" w:beforeAutospacing="1" w:after="100" w:afterAutospacing="1" w:line="240" w:lineRule="auto"/>
-        <w:rPr>
-          <w:rFonts w:eastAsia="Times New Roman" w:cs="Times New Roman"/>
-          <w:iCs w:val="0"/>
-          <w:sz w:val="24"/>
-          <w:szCs w:val="24"/>
-        </w:rPr>
-      </w:pPr>
-      <w:r>
-        <w:rPr>
-          <w:rFonts w:eastAsia="Times New Roman" w:cs="Times New Roman"/>
-          <w:iCs w:val="0"/>
-          <w:sz w:val="24"/>
-          <w:szCs w:val="24"/>
-        </w:rPr>
-        <w:t>If a child process exits normally, its exit status is printed.</w:t>
-      </w:r>
-    </w:p>
-    <w:p>
-      <w:pPr>
-        <w:numPr>
-          <w:ilvl w:val="0"/>
-          <w:numId w:val="10"/>
-        </w:numPr>
-        <w:spacing w:before="100" w:beforeAutospacing="1" w:after="100" w:afterAutospacing="1" w:line="240" w:lineRule="auto"/>
-        <w:rPr>
-          <w:rFonts w:eastAsia="Times New Roman" w:cs="Times New Roman"/>
-          <w:iCs w:val="0"/>
-          <w:sz w:val="24"/>
-          <w:szCs w:val="24"/>
-        </w:rPr>
-      </w:pPr>
-      <w:r>
-        <w:rPr>
-          <w:rFonts w:eastAsia="Times New Roman" w:cs="Times New Roman"/>
-          <w:iCs w:val="0"/>
-          <w:sz w:val="24"/>
-          <w:szCs w:val="24"/>
-        </w:rPr>
-        <w:t xml:space="preserve">If </w:t>
-      </w:r>
-      <w:r>
-        <w:rPr>
-          <w:rFonts w:eastAsia="Times New Roman" w:cs="Courier New"/>
-          <w:b/>
-          <w:bCs/>
-          <w:iCs w:val="0"/>
-          <w:sz w:val="20"/>
-          <w:szCs w:val="20"/>
-        </w:rPr>
-        <w:t>ECHILD</w:t>
-      </w:r>
-      <w:r>
-        <w:rPr>
-          <w:rFonts w:eastAsia="Times New Roman" w:cs="Times New Roman"/>
-          <w:iCs w:val="0"/>
-          <w:sz w:val="24"/>
-          <w:szCs w:val="24"/>
-        </w:rPr>
-        <w:t xml:space="preserve"> error is encountered, indicating no more child processes to wait for, an appropriate message is printed.</w:t>
-      </w:r>
-    </w:p>
-    <w:p>
-      <w:pPr>
-        <w:numPr>
-          <w:ilvl w:val="0"/>
-          <w:numId w:val="10"/>
-        </w:numPr>
-        <w:spacing w:before="100" w:beforeAutospacing="1" w:after="100" w:afterAutospacing="1" w:line="240" w:lineRule="auto"/>
-        <w:rPr>
-          <w:rFonts w:ascii="Times New Roman" w:eastAsia="Times New Roman" w:hAnsi="Times New Roman" w:cs="Times New Roman"/>
-          <w:iCs w:val="0"/>
-          <w:sz w:val="24"/>
-          <w:szCs w:val="24"/>
-        </w:rPr>
-      </w:pPr>
-      <w:r>
-        <w:rPr>
-          <w:rFonts w:eastAsia="Times New Roman" w:cs="Times New Roman"/>
-          <w:iCs w:val="0"/>
-          <w:sz w:val="24"/>
-          <w:szCs w:val="24"/>
-        </w:rPr>
-        <w:t>Any other errors during waiting are also handled and appropriate error messages are printed.</w:t>
-      </w:r>
-    </w:p>
-    <w:p>
-      <w:pPr>
-        <w:pStyle w:val="Heading3"/>
-        <w:numPr>
-          <w:ilvl w:val="0"/>
-          <w:numId w:val="2"/>
-        </w:numPr>
-      </w:pPr>
-      <w:r>
-        <w:t>Missing Task</w:t>
-      </w:r>
-    </w:p>
-    <w:p>
-      <w:pPr>
-        <w:pStyle w:val="ListParagraph"/>
-        <w:numPr>
-          <w:ilvl w:val="0"/>
-          <w:numId w:val="11"/>
-        </w:numPr>
-      </w:pPr>
-      <w:r>
-        <w:t xml:space="preserve">The parent process </w:t>
-      </w:r>
-      <w:r>
-        <w:t xml:space="preserve">doesn’t </w:t>
-      </w:r>
-      <w:r>
-        <w:t xml:space="preserve">enters a loop, printing </w:t>
-      </w:r>
-      <w:r>
-        <w:t>the</w:t>
-      </w:r>
-      <w:r>
-        <w:t xml:space="preserve"> message</w:t>
-      </w:r>
-      <w:r>
-        <w:t xml:space="preserve"> “</w:t>
-      </w:r>
-      <w:r>
-        <w:rPr>
-          <w:b/>
-          <w:bCs/>
-        </w:rPr>
-        <w:t>Pending</w:t>
-      </w:r>
-      <w:r>
-        <w:t>...”</w:t>
-      </w:r>
-      <w:r>
-        <w:t xml:space="preserve"> every two seconds</w:t>
-      </w:r>
-      <w:r>
-        <w:t>.</w:t>
-      </w:r>
-    </w:p>
-    <w:p>
-      <w:pPr>
-        <w:jc w:val="center"/>
-      </w:pPr>
+          <w:rFonts w:ascii="Times New Roman" w:eastAsia="Times New Roman" w:hAnsi="Times New Roman" w:cs="Times New Roman"/>
+          <w:iCs w:val="0"/>
+          <w:sz w:val="24"/>
+          <w:szCs w:val="24"/>
+        </w:rPr>
+      </w:pPr>
+      <w:r>
+        <w:rPr>
+          <w:rFonts w:ascii="Times New Roman" w:eastAsia="Times New Roman" w:hAnsi="Times New Roman" w:cs="Times New Roman"/>
+          <w:iCs w:val="0"/>
+          <w:sz w:val="24"/>
+          <w:szCs w:val="24"/>
+        </w:rPr>
+        <w:t>It ensures a seamless user experience by providing informative error messages and recovery options when possible.</w:t>
+      </w:r>
     </w:p>
     <w:p>
       <w:pPr>
@@ -1029,7 +1099,6 @@
         <w:t>Output</w:t>
       </w:r>
     </w:p>
-    <w:p/>
     <w:p>
       <w:pPr>
         <w:jc w:val="center"/>
@@ -1039,10 +1108,18 @@
           <w:noProof/>
         </w:rPr>
         <w:drawing>
-          <wp:inline distT="0" distB="0" distL="0" distR="0" wp14:anchorId="60E9A3FC" wp14:editId="491F031C">
-            <wp:extent cx="5308600" cy="4864100"/>
-            <wp:effectExtent l="0" t="0" r="0" b="0"/>
-            <wp:docPr id="1595938527" name="Picture 1" descr="A screenshot of a computer program&#10;&#10;Description automatically generated"/>
+          <wp:anchor distT="0" distB="0" distL="114300" distR="114300" simplePos="0" relativeHeight="251658240" behindDoc="1" locked="0" layoutInCell="1" allowOverlap="1" wp14:anchorId="2D8B5E4C" wp14:editId="36D5D802">
+            <wp:simplePos x="0" y="0"/>
+            <wp:positionH relativeFrom="column">
+              <wp:posOffset>-833284</wp:posOffset>
+            </wp:positionH>
+            <wp:positionV relativeFrom="paragraph">
+              <wp:posOffset>356029</wp:posOffset>
+            </wp:positionV>
+            <wp:extent cx="7639665" cy="4997133"/>
+            <wp:effectExtent l="0" t="0" r="6350" b="0"/>
+            <wp:wrapNone/>
+            <wp:docPr id="1051105237" name="Picture 1" descr="A screenshot of a computer&#10;&#10;Description automatically generated"/>
             <wp:cNvGraphicFramePr>
               <a:graphicFrameLocks xmlns:a="http://schemas.openxmlformats.org/drawingml/2006/main" noChangeAspect="1"/>
             </wp:cNvGraphicFramePr>
@@ -1050,10 +1127,10 @@
               <a:graphicData uri="http://schemas.openxmlformats.org/drawingml/2006/picture">
                 <pic:pic xmlns:pic="http://schemas.openxmlformats.org/drawingml/2006/picture">
                   <pic:nvPicPr>
-                    <pic:cNvPr id="1595938527" name="Picture 1" descr="A screenshot of a computer program&#10;&#10;Description automatically generated"/>
+                    <pic:cNvPr id="1051105237" name="Picture 1" descr="A screenshot of a computer&#10;&#10;Description automatically generated"/>
                     <pic:cNvPicPr/>
                   </pic:nvPicPr>
-                  <pic:blipFill>
+                  <pic:blipFill rotWithShape="1">
                     <a:blip r:embed="rId5">
                       <a:extLst>
                         <a:ext uri="{28A0092B-C50C-407E-A947-70E740481C1C}">
@@ -1061,23 +1138,36 @@
                         </a:ext>
                       </a:extLst>
                     </a:blip>
-                    <a:stretch>
-                      <a:fillRect/>
-                    </a:stretch>
+                    <a:srcRect l="2325" t="1749" r="14434"/>
+                    <a:stretch/>
                   </pic:blipFill>
-                  <pic:spPr>
+                  <pic:spPr bwMode="auto">
                     <a:xfrm>
                       <a:off x="0" y="0"/>
-                      <a:ext cx="5308600" cy="4864100"/>
+                      <a:ext cx="7655650" cy="5007589"/>
                     </a:xfrm>
                     <a:prstGeom prst="rect">
                       <a:avLst/>
                     </a:prstGeom>
+                    <a:ln>
+                      <a:noFill/>
+                    </a:ln>
+                    <a:extLst>
+                      <a:ext uri="{53640926-AAD7-44D8-BBD7-CCE9431645EC}">
+                        <a14:shadowObscured xmlns:a14="http://schemas.microsoft.com/office/drawing/2010/main"/>
+                      </a:ext>
+                    </a:extLst>
                   </pic:spPr>
                 </pic:pic>
               </a:graphicData>
             </a:graphic>
-          </wp:inline>
+            <wp14:sizeRelH relativeFrom="page">
+              <wp14:pctWidth>0</wp14:pctWidth>
+            </wp14:sizeRelH>
+            <wp14:sizeRelV relativeFrom="page">
+              <wp14:pctHeight>0</wp14:pctHeight>
+            </wp14:sizeRelV>
+          </wp:anchor>
         </w:drawing>
       </w:r>
     </w:p>
@@ -1934,6 +2024,240 @@
     </w:lvl>
   </w:abstractNum>
   <w:abstractNum w:abstractNumId="6" w15:restartNumberingAfterBreak="0">
+    <w:nsid w:val="4B386873"/>
+    <w:multiLevelType w:val="multilevel"/>
+    <w:tmpl w:val="A768BD54"/>
+    <w:lvl w:ilvl="0">
+      <w:start w:val="1"/>
+      <w:numFmt w:val="decimal"/>
+      <w:lvlText w:val="%1."/>
+      <w:lvlJc w:val="left"/>
+      <w:pPr>
+        <w:tabs>
+          <w:tab w:val="num" w:pos="720"/>
+        </w:tabs>
+        <w:ind w:left="720" w:hanging="360"/>
+      </w:pPr>
+    </w:lvl>
+    <w:lvl w:ilvl="1">
+      <w:start w:val="1"/>
+      <w:numFmt w:val="bullet"/>
+      <w:lvlText w:val="o"/>
+      <w:lvlJc w:val="left"/>
+      <w:pPr>
+        <w:tabs>
+          <w:tab w:val="num" w:pos="1440"/>
+        </w:tabs>
+        <w:ind w:left="1440" w:hanging="360"/>
+      </w:pPr>
+      <w:rPr>
+        <w:rFonts w:ascii="Courier New" w:hAnsi="Courier New" w:hint="default"/>
+        <w:sz w:val="20"/>
+      </w:rPr>
+    </w:lvl>
+    <w:lvl w:ilvl="2" w:tentative="1">
+      <w:start w:val="1"/>
+      <w:numFmt w:val="decimal"/>
+      <w:lvlText w:val="%3."/>
+      <w:lvlJc w:val="left"/>
+      <w:pPr>
+        <w:tabs>
+          <w:tab w:val="num" w:pos="2160"/>
+        </w:tabs>
+        <w:ind w:left="2160" w:hanging="360"/>
+      </w:pPr>
+    </w:lvl>
+    <w:lvl w:ilvl="3" w:tentative="1">
+      <w:start w:val="1"/>
+      <w:numFmt w:val="decimal"/>
+      <w:lvlText w:val="%4."/>
+      <w:lvlJc w:val="left"/>
+      <w:pPr>
+        <w:tabs>
+          <w:tab w:val="num" w:pos="2880"/>
+        </w:tabs>
+        <w:ind w:left="2880" w:hanging="360"/>
+      </w:pPr>
+    </w:lvl>
+    <w:lvl w:ilvl="4" w:tentative="1">
+      <w:start w:val="1"/>
+      <w:numFmt w:val="decimal"/>
+      <w:lvlText w:val="%5."/>
+      <w:lvlJc w:val="left"/>
+      <w:pPr>
+        <w:tabs>
+          <w:tab w:val="num" w:pos="3600"/>
+        </w:tabs>
+        <w:ind w:left="3600" w:hanging="360"/>
+      </w:pPr>
+    </w:lvl>
+    <w:lvl w:ilvl="5" w:tentative="1">
+      <w:start w:val="1"/>
+      <w:numFmt w:val="decimal"/>
+      <w:lvlText w:val="%6."/>
+      <w:lvlJc w:val="left"/>
+      <w:pPr>
+        <w:tabs>
+          <w:tab w:val="num" w:pos="4320"/>
+        </w:tabs>
+        <w:ind w:left="4320" w:hanging="360"/>
+      </w:pPr>
+    </w:lvl>
+    <w:lvl w:ilvl="6" w:tentative="1">
+      <w:start w:val="1"/>
+      <w:numFmt w:val="decimal"/>
+      <w:lvlText w:val="%7."/>
+      <w:lvlJc w:val="left"/>
+      <w:pPr>
+        <w:tabs>
+          <w:tab w:val="num" w:pos="5040"/>
+        </w:tabs>
+        <w:ind w:left="5040" w:hanging="360"/>
+      </w:pPr>
+    </w:lvl>
+    <w:lvl w:ilvl="7" w:tentative="1">
+      <w:start w:val="1"/>
+      <w:numFmt w:val="decimal"/>
+      <w:lvlText w:val="%8."/>
+      <w:lvlJc w:val="left"/>
+      <w:pPr>
+        <w:tabs>
+          <w:tab w:val="num" w:pos="5760"/>
+        </w:tabs>
+        <w:ind w:left="5760" w:hanging="360"/>
+      </w:pPr>
+    </w:lvl>
+    <w:lvl w:ilvl="8" w:tentative="1">
+      <w:start w:val="1"/>
+      <w:numFmt w:val="decimal"/>
+      <w:lvlText w:val="%9."/>
+      <w:lvlJc w:val="left"/>
+      <w:pPr>
+        <w:tabs>
+          <w:tab w:val="num" w:pos="6480"/>
+        </w:tabs>
+        <w:ind w:left="6480" w:hanging="360"/>
+      </w:pPr>
+    </w:lvl>
+  </w:abstractNum>
+  <w:abstractNum w:abstractNumId="7" w15:restartNumberingAfterBreak="0">
+    <w:nsid w:val="5ABF1553"/>
+    <w:multiLevelType w:val="multilevel"/>
+    <w:tmpl w:val="9718FD06"/>
+    <w:lvl w:ilvl="0">
+      <w:start w:val="1"/>
+      <w:numFmt w:val="decimal"/>
+      <w:lvlText w:val="%1."/>
+      <w:lvlJc w:val="left"/>
+      <w:pPr>
+        <w:tabs>
+          <w:tab w:val="num" w:pos="720"/>
+        </w:tabs>
+        <w:ind w:left="720" w:hanging="360"/>
+      </w:pPr>
+    </w:lvl>
+    <w:lvl w:ilvl="1">
+      <w:start w:val="1"/>
+      <w:numFmt w:val="bullet"/>
+      <w:lvlText w:val="o"/>
+      <w:lvlJc w:val="left"/>
+      <w:pPr>
+        <w:tabs>
+          <w:tab w:val="num" w:pos="1440"/>
+        </w:tabs>
+        <w:ind w:left="1440" w:hanging="360"/>
+      </w:pPr>
+      <w:rPr>
+        <w:rFonts w:ascii="Courier New" w:hAnsi="Courier New" w:hint="default"/>
+        <w:sz w:val="20"/>
+      </w:rPr>
+    </w:lvl>
+    <w:lvl w:ilvl="2" w:tentative="1">
+      <w:start w:val="1"/>
+      <w:numFmt w:val="decimal"/>
+      <w:lvlText w:val="%3."/>
+      <w:lvlJc w:val="left"/>
+      <w:pPr>
+        <w:tabs>
+          <w:tab w:val="num" w:pos="2160"/>
+        </w:tabs>
+        <w:ind w:left="2160" w:hanging="360"/>
+      </w:pPr>
+    </w:lvl>
+    <w:lvl w:ilvl="3" w:tentative="1">
+      <w:start w:val="1"/>
+      <w:numFmt w:val="decimal"/>
+      <w:lvlText w:val="%4."/>
+      <w:lvlJc w:val="left"/>
+      <w:pPr>
+        <w:tabs>
+          <w:tab w:val="num" w:pos="2880"/>
+        </w:tabs>
+        <w:ind w:left="2880" w:hanging="360"/>
+      </w:pPr>
+    </w:lvl>
+    <w:lvl w:ilvl="4" w:tentative="1">
+      <w:start w:val="1"/>
+      <w:numFmt w:val="decimal"/>
+      <w:lvlText w:val="%5."/>
+      <w:lvlJc w:val="left"/>
+      <w:pPr>
+        <w:tabs>
+          <w:tab w:val="num" w:pos="3600"/>
+        </w:tabs>
+        <w:ind w:left="3600" w:hanging="360"/>
+      </w:pPr>
+    </w:lvl>
+    <w:lvl w:ilvl="5" w:tentative="1">
+      <w:start w:val="1"/>
+      <w:numFmt w:val="decimal"/>
+      <w:lvlText w:val="%6."/>
+      <w:lvlJc w:val="left"/>
+      <w:pPr>
+        <w:tabs>
+          <w:tab w:val="num" w:pos="4320"/>
+        </w:tabs>
+        <w:ind w:left="4320" w:hanging="360"/>
+      </w:pPr>
+    </w:lvl>
+    <w:lvl w:ilvl="6" w:tentative="1">
+      <w:start w:val="1"/>
+      <w:numFmt w:val="decimal"/>
+      <w:lvlText w:val="%7."/>
+      <w:lvlJc w:val="left"/>
+      <w:pPr>
+        <w:tabs>
+          <w:tab w:val="num" w:pos="5040"/>
+        </w:tabs>
+        <w:ind w:left="5040" w:hanging="360"/>
+      </w:pPr>
+    </w:lvl>
+    <w:lvl w:ilvl="7" w:tentative="1">
+      <w:start w:val="1"/>
+      <w:numFmt w:val="decimal"/>
+      <w:lvlText w:val="%8."/>
+      <w:lvlJc w:val="left"/>
+      <w:pPr>
+        <w:tabs>
+          <w:tab w:val="num" w:pos="5760"/>
+        </w:tabs>
+        <w:ind w:left="5760" w:hanging="360"/>
+      </w:pPr>
+    </w:lvl>
+    <w:lvl w:ilvl="8" w:tentative="1">
+      <w:start w:val="1"/>
+      <w:numFmt w:val="decimal"/>
+      <w:lvlText w:val="%9."/>
+      <w:lvlJc w:val="left"/>
+      <w:pPr>
+        <w:tabs>
+          <w:tab w:val="num" w:pos="6480"/>
+        </w:tabs>
+        <w:ind w:left="6480" w:hanging="360"/>
+      </w:pPr>
+    </w:lvl>
+  </w:abstractNum>
+  <w:abstractNum w:abstractNumId="8" w15:restartNumberingAfterBreak="0">
     <w:nsid w:val="5D5006ED"/>
     <w:multiLevelType w:val="hybridMultilevel"/>
     <w:tmpl w:val="B002E51C"/>
@@ -2046,7 +2370,7 @@
       </w:rPr>
     </w:lvl>
   </w:abstractNum>
-  <w:abstractNum w:abstractNumId="7" w15:restartNumberingAfterBreak="0">
+  <w:abstractNum w:abstractNumId="9" w15:restartNumberingAfterBreak="0">
     <w:nsid w:val="5E5F34F0"/>
     <w:multiLevelType w:val="hybridMultilevel"/>
     <w:tmpl w:val="1124E2AC"/>
@@ -2135,7 +2459,7 @@
       </w:pPr>
     </w:lvl>
   </w:abstractNum>
-  <w:abstractNum w:abstractNumId="8" w15:restartNumberingAfterBreak="0">
+  <w:abstractNum w:abstractNumId="10" w15:restartNumberingAfterBreak="0">
     <w:nsid w:val="664C4E75"/>
     <w:multiLevelType w:val="multilevel"/>
     <w:tmpl w:val="52F02A76"/>
@@ -2284,7 +2608,7 @@
       </w:rPr>
     </w:lvl>
   </w:abstractNum>
-  <w:abstractNum w:abstractNumId="9" w15:restartNumberingAfterBreak="0">
+  <w:abstractNum w:abstractNumId="11" w15:restartNumberingAfterBreak="0">
     <w:nsid w:val="6728351A"/>
     <w:multiLevelType w:val="multilevel"/>
     <w:tmpl w:val="AFFCC72A"/>
@@ -2433,7 +2757,7 @@
       </w:rPr>
     </w:lvl>
   </w:abstractNum>
-  <w:abstractNum w:abstractNumId="10" w15:restartNumberingAfterBreak="0">
+  <w:abstractNum w:abstractNumId="12" w15:restartNumberingAfterBreak="0">
     <w:nsid w:val="79911088"/>
     <w:multiLevelType w:val="hybridMultilevel"/>
     <w:tmpl w:val="B89254AA"/>
@@ -2548,13 +2872,13 @@
     </w:lvl>
   </w:abstractNum>
   <w:num w:numId="1" w16cid:durableId="937248108">
-    <w:abstractNumId w:val="10"/>
+    <w:abstractNumId w:val="12"/>
   </w:num>
   <w:num w:numId="2" w16cid:durableId="1590044584">
     <w:abstractNumId w:val="5"/>
   </w:num>
   <w:num w:numId="3" w16cid:durableId="391581577">
-    <w:abstractNumId w:val="7"/>
+    <w:abstractNumId w:val="9"/>
   </w:num>
   <w:num w:numId="4" w16cid:durableId="1622374933">
     <w:abstractNumId w:val="2"/>
@@ -2563,13 +2887,13 @@
     <w:abstractNumId w:val="0"/>
   </w:num>
   <w:num w:numId="6" w16cid:durableId="586312137">
-    <w:abstractNumId w:val="8"/>
+    <w:abstractNumId w:val="10"/>
   </w:num>
   <w:num w:numId="7" w16cid:durableId="18087985">
     <w:abstractNumId w:val="4"/>
   </w:num>
   <w:num w:numId="8" w16cid:durableId="637952965">
-    <w:abstractNumId w:val="9"/>
+    <w:abstractNumId w:val="11"/>
   </w:num>
   <w:num w:numId="9" w16cid:durableId="1668290651">
     <w:abstractNumId w:val="1"/>
@@ -2578,7 +2902,13 @@
     <w:abstractNumId w:val="3"/>
   </w:num>
   <w:num w:numId="11" w16cid:durableId="1303845671">
+    <w:abstractNumId w:val="8"/>
+  </w:num>
+  <w:num w:numId="12" w16cid:durableId="1842816601">
     <w:abstractNumId w:val="6"/>
+  </w:num>
+  <w:num w:numId="13" w16cid:durableId="916092228">
+    <w:abstractNumId w:val="7"/>
   </w:num>
 </w:numbering>
 </file>
@@ -3214,6 +3544,7 @@
   <w:style w:type="character" w:default="1" w:styleId="DefaultParagraphFont">
     <w:name w:val="Default Paragraph Font"/>
     <w:uiPriority w:val="1"/>
+    <w:semiHidden/>
     <w:unhideWhenUsed/>
   </w:style>
   <w:style w:type="table" w:default="1" w:styleId="TableNormal">

--- a/Homework2/hw2_report_system.docx
+++ b/Homework2/hw2_report_system.docx
@@ -45,7 +45,7 @@
         <w:t xml:space="preserve">Homework </w:t>
       </w:r>
       <w:r>
-        <w:t>2</w:t>
+        <w:t>3</w:t>
       </w:r>
       <w:r>
         <w:t xml:space="preserve"> Report</w:t>
@@ -108,7 +108,7 @@
           <w:b/>
           <w:bCs/>
         </w:rPr>
-        <w:t>ipc &lt;number&gt;</w:t>
+        <w:t>parking_lot_simulation</w:t>
       </w:r>
       <w:r>
         <w:t xml:space="preserve">”. </w:t>
@@ -130,10 +130,16 @@
         <w:t>”</w:t>
       </w:r>
       <w:r>
-        <w:t>, which will remove the executable and any temporary files.</w:t>
-      </w:r>
-      <w:r>
-        <w:t xml:space="preserve"> Make clean is necessary to run again. </w:t>
+        <w:t xml:space="preserve">, which will remove the executable </w:t>
+      </w:r>
+      <w:r>
+        <w:t>file</w:t>
+      </w:r>
+      <w:r>
+        <w:t>.</w:t>
+      </w:r>
+      <w:r>
+        <w:t xml:space="preserve"> </w:t>
       </w:r>
     </w:p>
     <w:p>
@@ -143,483 +149,964 @@
           <w:ilvl w:val="0"/>
           <w:numId w:val="2"/>
         </w:numPr>
-        <w:rPr>
-          <w:rFonts w:asciiTheme="minorHAnsi" w:eastAsiaTheme="minorEastAsia" w:hAnsiTheme="minorHAnsi" w:cstheme="minorBidi"/>
-          <w:sz w:val="21"/>
-          <w:szCs w:val="21"/>
-        </w:rPr>
-      </w:pPr>
-      <w:r>
-        <w:rPr>
-          <w:rFonts w:ascii="Times New Roman" w:eastAsia="Times New Roman" w:hAnsi="Times New Roman" w:cs="Times New Roman"/>
-          <w:sz w:val="24"/>
-          <w:szCs w:val="24"/>
-        </w:rPr>
-        <w:t>Server Part</w:t>
+      </w:pPr>
+      <w:r>
+        <w:t>Methods and Components Used in the Code</w:t>
       </w:r>
     </w:p>
     <w:p>
       <w:pPr>
+        <w:pStyle w:val="Heading4"/>
         <w:numPr>
           <w:ilvl w:val="0"/>
-          <w:numId w:val="12"/>
+          <w:numId w:val="14"/>
         </w:numPr>
-        <w:spacing w:before="100" w:beforeAutospacing="1" w:after="100" w:afterAutospacing="1" w:line="240" w:lineRule="auto"/>
-        <w:rPr>
-          <w:rFonts w:ascii="Times New Roman" w:eastAsia="Times New Roman" w:hAnsi="Times New Roman" w:cs="Times New Roman"/>
-          <w:iCs w:val="0"/>
-          <w:sz w:val="24"/>
-          <w:szCs w:val="24"/>
-        </w:rPr>
-      </w:pPr>
-      <w:r>
-        <w:rPr>
-          <w:rFonts w:ascii="Times New Roman" w:eastAsia="Times New Roman" w:hAnsi="Times New Roman" w:cs="Times New Roman"/>
+      </w:pPr>
+      <w:r>
+        <w:t>Mutexes</w:t>
+      </w:r>
+    </w:p>
+    <w:p>
+      <w:pPr>
+        <w:pStyle w:val="ListParagraph"/>
+        <w:numPr>
+          <w:ilvl w:val="0"/>
+          <w:numId w:val="0"/>
+        </w:numPr>
+        <w:ind w:left="720"/>
+      </w:pPr>
+      <w:r>
+        <w:t xml:space="preserve">We use two mutexes, </w:t>
+      </w:r>
+      <w:r>
+        <w:rPr>
           <w:b/>
           <w:bCs/>
-          <w:iCs w:val="0"/>
-          <w:sz w:val="24"/>
-          <w:szCs w:val="24"/>
-        </w:rPr>
-        <w:t>Client Connection Management</w:t>
-      </w:r>
-      <w:r>
-        <w:rPr>
-          <w:rFonts w:ascii="Times New Roman" w:eastAsia="Times New Roman" w:hAnsi="Times New Roman" w:cs="Times New Roman"/>
-          <w:iCs w:val="0"/>
-          <w:sz w:val="24"/>
-          <w:szCs w:val="24"/>
-        </w:rPr>
-        <w:t>:</w:t>
+        </w:rPr>
+        <w:t>carSpotLock</w:t>
+      </w:r>
+      <w:r>
+        <w:t xml:space="preserve"> and </w:t>
+      </w:r>
+      <w:r>
+        <w:rPr>
+          <w:b/>
+          <w:bCs/>
+        </w:rPr>
+        <w:t>pickupSpotLock</w:t>
+      </w:r>
+      <w:r>
+        <w:t xml:space="preserve">, to protect the shared counters </w:t>
+      </w:r>
+      <w:r>
+        <w:rPr>
+          <w:b/>
+          <w:bCs/>
+        </w:rPr>
+        <w:t>availableCarSpots</w:t>
+      </w:r>
+      <w:r>
+        <w:t xml:space="preserve"> and </w:t>
+      </w:r>
+      <w:r>
+        <w:rPr>
+          <w:b/>
+          <w:bCs/>
+        </w:rPr>
+        <w:t>availablePickupSpots</w:t>
+      </w:r>
+      <w:r>
+        <w:t>, respectively. This ensures that only one thread can access and modify these counters at a time, preventing race conditions and ensuring data consistency.</w:t>
       </w:r>
     </w:p>
     <w:p>
       <w:pPr>
-        <w:numPr>
-          <w:ilvl w:val="1"/>
-          <w:numId w:val="12"/>
-        </w:numPr>
-        <w:spacing w:before="100" w:beforeAutospacing="1" w:after="100" w:afterAutospacing="1" w:line="240" w:lineRule="auto"/>
-        <w:rPr>
-          <w:rFonts w:ascii="Times New Roman" w:eastAsia="Times New Roman" w:hAnsi="Times New Roman" w:cs="Times New Roman"/>
-          <w:iCs w:val="0"/>
-          <w:sz w:val="24"/>
-          <w:szCs w:val="24"/>
-        </w:rPr>
-      </w:pPr>
-      <w:r>
-        <w:rPr>
-          <w:rFonts w:ascii="Times New Roman" w:eastAsia="Times New Roman" w:hAnsi="Times New Roman" w:cs="Times New Roman"/>
-          <w:iCs w:val="0"/>
-          <w:sz w:val="24"/>
-          <w:szCs w:val="24"/>
-        </w:rPr>
-        <w:t>The server accepts incoming connections from multiple clients via named pipes (FIFOs).</w:t>
+        <w:shd w:val="clear" w:color="auto" w:fill="2C2729"/>
+        <w:spacing w:after="0" w:line="270" w:lineRule="atLeast"/>
+        <w:rPr>
+          <w:rFonts w:ascii="Menlo" w:eastAsia="Times New Roman" w:hAnsi="Menlo" w:cs="Menlo"/>
+          <w:iCs w:val="0"/>
+          <w:color w:val="F8F8F2"/>
+          <w:sz w:val="18"/>
+          <w:szCs w:val="18"/>
+        </w:rPr>
+      </w:pPr>
+      <w:r>
+        <w:rPr>
+          <w:rFonts w:ascii="Menlo" w:eastAsia="Times New Roman" w:hAnsi="Menlo" w:cs="Menlo"/>
+          <w:i/>
+          <w:color w:val="806872"/>
+          <w:sz w:val="18"/>
+          <w:szCs w:val="18"/>
+        </w:rPr>
+        <w:t>// Mutexes for accessing shared variables</w:t>
       </w:r>
     </w:p>
     <w:p>
       <w:pPr>
-        <w:numPr>
-          <w:ilvl w:val="1"/>
-          <w:numId w:val="12"/>
-        </w:numPr>
-        <w:spacing w:before="100" w:beforeAutospacing="1" w:after="100" w:afterAutospacing="1" w:line="240" w:lineRule="auto"/>
-        <w:rPr>
-          <w:rFonts w:ascii="Times New Roman" w:eastAsia="Times New Roman" w:hAnsi="Times New Roman" w:cs="Times New Roman"/>
-          <w:iCs w:val="0"/>
-          <w:sz w:val="24"/>
-          <w:szCs w:val="24"/>
-        </w:rPr>
-      </w:pPr>
-      <w:r>
-        <w:rPr>
-          <w:rFonts w:ascii="Times New Roman" w:eastAsia="Times New Roman" w:hAnsi="Times New Roman" w:cs="Times New Roman"/>
-          <w:iCs w:val="0"/>
-          <w:sz w:val="24"/>
-          <w:szCs w:val="24"/>
-        </w:rPr>
-        <w:t>It maintains two queues, namely the waiting list and connected list, to manage client connections.</w:t>
+        <w:shd w:val="clear" w:color="auto" w:fill="2C2729"/>
+        <w:spacing w:after="0" w:line="270" w:lineRule="atLeast"/>
+        <w:rPr>
+          <w:rFonts w:ascii="Menlo" w:eastAsia="Times New Roman" w:hAnsi="Menlo" w:cs="Menlo"/>
+          <w:iCs w:val="0"/>
+          <w:color w:val="F8F8F2"/>
+          <w:sz w:val="18"/>
+          <w:szCs w:val="18"/>
+        </w:rPr>
+      </w:pPr>
+      <w:r>
+        <w:rPr>
+          <w:rFonts w:ascii="Menlo" w:eastAsia="Times New Roman" w:hAnsi="Menlo" w:cs="Menlo"/>
+          <w:iCs w:val="0"/>
+          <w:color w:val="48EAE4"/>
+          <w:sz w:val="18"/>
+          <w:szCs w:val="18"/>
+        </w:rPr>
+        <w:t>pthread_mutex_t</w:t>
+      </w:r>
+      <w:r>
+        <w:rPr>
+          <w:rFonts w:ascii="Menlo" w:eastAsia="Times New Roman" w:hAnsi="Menlo" w:cs="Menlo"/>
+          <w:iCs w:val="0"/>
+          <w:color w:val="F8F8F2"/>
+          <w:sz w:val="18"/>
+          <w:szCs w:val="18"/>
+        </w:rPr>
+        <w:t xml:space="preserve"> automobile_lock;</w:t>
       </w:r>
     </w:p>
     <w:p>
       <w:pPr>
-        <w:numPr>
-          <w:ilvl w:val="1"/>
-          <w:numId w:val="12"/>
-        </w:numPr>
-        <w:spacing w:before="100" w:beforeAutospacing="1" w:after="100" w:afterAutospacing="1" w:line="240" w:lineRule="auto"/>
-        <w:rPr>
-          <w:rFonts w:ascii="Times New Roman" w:eastAsia="Times New Roman" w:hAnsi="Times New Roman" w:cs="Times New Roman"/>
-          <w:iCs w:val="0"/>
-          <w:sz w:val="24"/>
-          <w:szCs w:val="24"/>
-        </w:rPr>
-      </w:pPr>
-      <w:r>
-        <w:rPr>
-          <w:rFonts w:ascii="Times New Roman" w:eastAsia="Times New Roman" w:hAnsi="Times New Roman" w:cs="Times New Roman"/>
-          <w:iCs w:val="0"/>
-          <w:sz w:val="24"/>
-          <w:szCs w:val="24"/>
-        </w:rPr>
-        <w:t>When a client attempts to connect, the server enqueues it into the waiting list if the maximum client limit is reached. Upon connection, the client is moved to the connected list.</w:t>
+        <w:shd w:val="clear" w:color="auto" w:fill="2C2729"/>
+        <w:spacing w:after="0" w:line="270" w:lineRule="atLeast"/>
+        <w:rPr>
+          <w:rFonts w:ascii="Menlo" w:eastAsia="Times New Roman" w:hAnsi="Menlo" w:cs="Menlo"/>
+          <w:iCs w:val="0"/>
+          <w:color w:val="F8F8F2"/>
+          <w:sz w:val="18"/>
+          <w:szCs w:val="18"/>
+        </w:rPr>
+      </w:pPr>
+      <w:r>
+        <w:rPr>
+          <w:rFonts w:ascii="Menlo" w:eastAsia="Times New Roman" w:hAnsi="Menlo" w:cs="Menlo"/>
+          <w:iCs w:val="0"/>
+          <w:color w:val="48EAE4"/>
+          <w:sz w:val="18"/>
+          <w:szCs w:val="18"/>
+        </w:rPr>
+        <w:t>pthread_mutex_t</w:t>
+      </w:r>
+      <w:r>
+        <w:rPr>
+          <w:rFonts w:ascii="Menlo" w:eastAsia="Times New Roman" w:hAnsi="Menlo" w:cs="Menlo"/>
+          <w:iCs w:val="0"/>
+          <w:color w:val="F8F8F2"/>
+          <w:sz w:val="18"/>
+          <w:szCs w:val="18"/>
+        </w:rPr>
+        <w:t xml:space="preserve"> pickup_lock;</w:t>
       </w:r>
     </w:p>
     <w:p>
       <w:pPr>
+        <w:rPr>
+          <w:rFonts w:asciiTheme="majorHAnsi" w:eastAsiaTheme="majorEastAsia" w:hAnsiTheme="majorHAnsi" w:cstheme="majorBidi"/>
+          <w:b/>
+          <w:bCs/>
+          <w:color w:val="0F4761" w:themeColor="accent1" w:themeShade="BF"/>
+          <w:sz w:val="24"/>
+          <w:szCs w:val="22"/>
+          <w:highlight w:val="lightGray"/>
+        </w:rPr>
+      </w:pPr>
+      <w:r>
+        <w:rPr>
+          <w:highlight w:val="lightGray"/>
+        </w:rPr>
+        <w:br w:type="page"/>
+      </w:r>
+    </w:p>
+    <w:p>
+      <w:pPr>
+        <w:pStyle w:val="Heading4"/>
         <w:numPr>
           <w:ilvl w:val="0"/>
-          <w:numId w:val="12"/>
+          <w:numId w:val="14"/>
         </w:numPr>
-        <w:spacing w:before="100" w:beforeAutospacing="1" w:after="100" w:afterAutospacing="1" w:line="240" w:lineRule="auto"/>
-        <w:rPr>
-          <w:rFonts w:ascii="Times New Roman" w:eastAsia="Times New Roman" w:hAnsi="Times New Roman" w:cs="Times New Roman"/>
-          <w:iCs w:val="0"/>
-          <w:sz w:val="24"/>
-          <w:szCs w:val="24"/>
-        </w:rPr>
-      </w:pPr>
-      <w:r>
-        <w:rPr>
-          <w:rFonts w:ascii="Times New Roman" w:eastAsia="Times New Roman" w:hAnsi="Times New Roman" w:cs="Times New Roman"/>
+      </w:pPr>
+      <w:r>
+        <w:lastRenderedPageBreak/>
+        <w:t>Semaphores</w:t>
+      </w:r>
+    </w:p>
+    <w:p>
+      <w:pPr>
+        <w:ind w:firstLine="720"/>
+      </w:pPr>
+      <w:r>
+        <w:t>Four semaphores are used:</w:t>
+      </w:r>
+    </w:p>
+    <w:p>
+      <w:pPr>
+        <w:pStyle w:val="ListParagraph"/>
+        <w:numPr>
+          <w:ilvl w:val="0"/>
+          <w:numId w:val="16"/>
+        </w:numPr>
+      </w:pPr>
+      <w:r>
+        <w:rPr>
           <w:b/>
           <w:bCs/>
-          <w:iCs w:val="0"/>
-          <w:sz w:val="24"/>
-          <w:szCs w:val="24"/>
-        </w:rPr>
-        <w:t>Request Processing</w:t>
-      </w:r>
-      <w:r>
-        <w:rPr>
-          <w:rFonts w:ascii="Times New Roman" w:eastAsia="Times New Roman" w:hAnsi="Times New Roman" w:cs="Times New Roman"/>
-          <w:iCs w:val="0"/>
-          <w:sz w:val="24"/>
-          <w:szCs w:val="24"/>
-        </w:rPr>
-        <w:t>:</w:t>
+        </w:rPr>
+        <w:t>pickupSemaphore</w:t>
+      </w:r>
+      <w:r>
+        <w:t xml:space="preserve"> and </w:t>
+      </w:r>
+      <w:r>
+        <w:rPr>
+          <w:b/>
+          <w:bCs/>
+        </w:rPr>
+        <w:t>carSemaphore</w:t>
+      </w:r>
+      <w:r>
+        <w:t>: Signal when a pickup or car owner has arrived and is ready for the attendant to park the vehicle.</w:t>
       </w:r>
     </w:p>
     <w:p>
       <w:pPr>
+        <w:pStyle w:val="ListParagraph"/>
         <w:numPr>
-          <w:ilvl w:val="1"/>
-          <w:numId w:val="12"/>
+          <w:ilvl w:val="0"/>
+          <w:numId w:val="16"/>
         </w:numPr>
-        <w:spacing w:before="100" w:beforeAutospacing="1" w:after="100" w:afterAutospacing="1" w:line="240" w:lineRule="auto"/>
-        <w:rPr>
-          <w:rFonts w:ascii="Times New Roman" w:eastAsia="Times New Roman" w:hAnsi="Times New Roman" w:cs="Times New Roman"/>
-          <w:iCs w:val="0"/>
-          <w:sz w:val="24"/>
-          <w:szCs w:val="24"/>
-        </w:rPr>
-      </w:pPr>
-      <w:r>
-        <w:rPr>
-          <w:rFonts w:ascii="Times New Roman" w:eastAsia="Times New Roman" w:hAnsi="Times New Roman" w:cs="Times New Roman"/>
-          <w:iCs w:val="0"/>
-          <w:sz w:val="24"/>
-          <w:szCs w:val="24"/>
-        </w:rPr>
-        <w:t>Upon receiving requests from clients, the server processes them concurrently using forked processes.</w:t>
+      </w:pPr>
+      <w:r>
+        <w:rPr>
+          <w:b/>
+          <w:bCs/>
+        </w:rPr>
+        <w:t>pickupHandlerSemaphore</w:t>
+      </w:r>
+      <w:r>
+        <w:t xml:space="preserve"> and </w:t>
+      </w:r>
+      <w:r>
+        <w:rPr>
+          <w:b/>
+          <w:bCs/>
+        </w:rPr>
+        <w:t>carHandlerSemaphore</w:t>
+      </w:r>
+      <w:r>
+        <w:t>: Signal when the attendant has finished parking the pickup or car.</w:t>
+      </w:r>
+      <w:r>
+        <w:t xml:space="preserve"> </w:t>
       </w:r>
     </w:p>
     <w:p>
       <w:pPr>
-        <w:numPr>
-          <w:ilvl w:val="1"/>
-          <w:numId w:val="12"/>
-        </w:numPr>
-        <w:spacing w:before="100" w:beforeAutospacing="1" w:after="100" w:afterAutospacing="1" w:line="240" w:lineRule="auto"/>
-        <w:rPr>
-          <w:rFonts w:ascii="Times New Roman" w:eastAsia="Times New Roman" w:hAnsi="Times New Roman" w:cs="Times New Roman"/>
-          <w:iCs w:val="0"/>
-          <w:sz w:val="24"/>
-          <w:szCs w:val="24"/>
-        </w:rPr>
-      </w:pPr>
-      <w:r>
-        <w:rPr>
-          <w:rFonts w:ascii="Times New Roman" w:eastAsia="Times New Roman" w:hAnsi="Times New Roman" w:cs="Times New Roman"/>
-          <w:iCs w:val="0"/>
-          <w:sz w:val="24"/>
-          <w:szCs w:val="24"/>
-        </w:rPr>
-        <w:t>Supported client requests include file listing, file reading, file writing, file uploading, file downloading, server archiving, and server shutdown.</w:t>
+        <w:shd w:val="clear" w:color="auto" w:fill="2C2729"/>
+        <w:spacing w:after="0" w:line="270" w:lineRule="atLeast"/>
+        <w:rPr>
+          <w:rFonts w:ascii="Menlo" w:eastAsia="Times New Roman" w:hAnsi="Menlo" w:cs="Menlo"/>
+          <w:iCs w:val="0"/>
+          <w:color w:val="F8F8F2"/>
+          <w:sz w:val="18"/>
+          <w:szCs w:val="18"/>
+        </w:rPr>
+      </w:pPr>
+      <w:r>
+        <w:rPr>
+          <w:rFonts w:ascii="Menlo" w:eastAsia="Times New Roman" w:hAnsi="Menlo" w:cs="Menlo"/>
+          <w:i/>
+          <w:color w:val="806872"/>
+          <w:sz w:val="18"/>
+          <w:szCs w:val="18"/>
+        </w:rPr>
+        <w:t>// Semaphores</w:t>
       </w:r>
     </w:p>
     <w:p>
       <w:pPr>
-        <w:numPr>
-          <w:ilvl w:val="1"/>
-          <w:numId w:val="12"/>
-        </w:numPr>
-        <w:spacing w:before="100" w:beforeAutospacing="1" w:after="100" w:afterAutospacing="1" w:line="240" w:lineRule="auto"/>
-        <w:rPr>
-          <w:rFonts w:ascii="Times New Roman" w:eastAsia="Times New Roman" w:hAnsi="Times New Roman" w:cs="Times New Roman"/>
-          <w:iCs w:val="0"/>
-          <w:sz w:val="24"/>
-          <w:szCs w:val="24"/>
-        </w:rPr>
-      </w:pPr>
-      <w:r>
-        <w:rPr>
-          <w:rFonts w:ascii="Times New Roman" w:eastAsia="Times New Roman" w:hAnsi="Times New Roman" w:cs="Times New Roman"/>
-          <w:iCs w:val="0"/>
-          <w:sz w:val="24"/>
-          <w:szCs w:val="24"/>
-        </w:rPr>
-        <w:t>Each request is handled in a separate child process, ensuring concurrent access to file resources.</w:t>
+        <w:shd w:val="clear" w:color="auto" w:fill="2C2729"/>
+        <w:spacing w:after="0" w:line="270" w:lineRule="atLeast"/>
+        <w:rPr>
+          <w:rFonts w:ascii="Menlo" w:eastAsia="Times New Roman" w:hAnsi="Menlo" w:cs="Menlo"/>
+          <w:iCs w:val="0"/>
+          <w:color w:val="F8F8F2"/>
+          <w:sz w:val="18"/>
+          <w:szCs w:val="18"/>
+        </w:rPr>
+      </w:pPr>
+      <w:r>
+        <w:rPr>
+          <w:rFonts w:ascii="Menlo" w:eastAsia="Times New Roman" w:hAnsi="Menlo" w:cs="Menlo"/>
+          <w:iCs w:val="0"/>
+          <w:color w:val="48EAE4"/>
+          <w:sz w:val="18"/>
+          <w:szCs w:val="18"/>
+        </w:rPr>
+        <w:t>sem_t</w:t>
+      </w:r>
+      <w:r>
+        <w:rPr>
+          <w:rFonts w:ascii="Menlo" w:eastAsia="Times New Roman" w:hAnsi="Menlo" w:cs="Menlo"/>
+          <w:iCs w:val="0"/>
+          <w:color w:val="F8F8F2"/>
+          <w:sz w:val="18"/>
+          <w:szCs w:val="18"/>
+        </w:rPr>
+        <w:t xml:space="preserve"> newPickup;</w:t>
       </w:r>
     </w:p>
     <w:p>
       <w:pPr>
+        <w:shd w:val="clear" w:color="auto" w:fill="2C2729"/>
+        <w:spacing w:after="0" w:line="270" w:lineRule="atLeast"/>
+        <w:rPr>
+          <w:rFonts w:ascii="Menlo" w:eastAsia="Times New Roman" w:hAnsi="Menlo" w:cs="Menlo"/>
+          <w:iCs w:val="0"/>
+          <w:color w:val="F8F8F2"/>
+          <w:sz w:val="18"/>
+          <w:szCs w:val="18"/>
+        </w:rPr>
+      </w:pPr>
+      <w:r>
+        <w:rPr>
+          <w:rFonts w:ascii="Menlo" w:eastAsia="Times New Roman" w:hAnsi="Menlo" w:cs="Menlo"/>
+          <w:iCs w:val="0"/>
+          <w:color w:val="48EAE4"/>
+          <w:sz w:val="18"/>
+          <w:szCs w:val="18"/>
+        </w:rPr>
+        <w:t>sem_t</w:t>
+      </w:r>
+      <w:r>
+        <w:rPr>
+          <w:rFonts w:ascii="Menlo" w:eastAsia="Times New Roman" w:hAnsi="Menlo" w:cs="Menlo"/>
+          <w:iCs w:val="0"/>
+          <w:color w:val="F8F8F2"/>
+          <w:sz w:val="18"/>
+          <w:szCs w:val="18"/>
+        </w:rPr>
+        <w:t xml:space="preserve"> inChargeforPickup;</w:t>
+      </w:r>
+    </w:p>
+    <w:p>
+      <w:pPr>
+        <w:shd w:val="clear" w:color="auto" w:fill="2C2729"/>
+        <w:spacing w:after="0" w:line="270" w:lineRule="atLeast"/>
+        <w:rPr>
+          <w:rFonts w:ascii="Menlo" w:eastAsia="Times New Roman" w:hAnsi="Menlo" w:cs="Menlo"/>
+          <w:iCs w:val="0"/>
+          <w:color w:val="F8F8F2"/>
+          <w:sz w:val="18"/>
+          <w:szCs w:val="18"/>
+        </w:rPr>
+      </w:pPr>
+      <w:r>
+        <w:rPr>
+          <w:rFonts w:ascii="Menlo" w:eastAsia="Times New Roman" w:hAnsi="Menlo" w:cs="Menlo"/>
+          <w:iCs w:val="0"/>
+          <w:color w:val="48EAE4"/>
+          <w:sz w:val="18"/>
+          <w:szCs w:val="18"/>
+        </w:rPr>
+        <w:t>sem_t</w:t>
+      </w:r>
+      <w:r>
+        <w:rPr>
+          <w:rFonts w:ascii="Menlo" w:eastAsia="Times New Roman" w:hAnsi="Menlo" w:cs="Menlo"/>
+          <w:iCs w:val="0"/>
+          <w:color w:val="F8F8F2"/>
+          <w:sz w:val="18"/>
+          <w:szCs w:val="18"/>
+        </w:rPr>
+        <w:t xml:space="preserve"> newAutomobile;</w:t>
+      </w:r>
+    </w:p>
+    <w:p>
+      <w:pPr>
+        <w:shd w:val="clear" w:color="auto" w:fill="2C2729"/>
+        <w:spacing w:after="0" w:line="270" w:lineRule="atLeast"/>
+        <w:rPr>
+          <w:rFonts w:ascii="Menlo" w:eastAsia="Times New Roman" w:hAnsi="Menlo" w:cs="Menlo"/>
+          <w:iCs w:val="0"/>
+          <w:color w:val="F8F8F2"/>
+          <w:sz w:val="18"/>
+          <w:szCs w:val="18"/>
+        </w:rPr>
+      </w:pPr>
+      <w:r>
+        <w:rPr>
+          <w:rFonts w:ascii="Menlo" w:eastAsia="Times New Roman" w:hAnsi="Menlo" w:cs="Menlo"/>
+          <w:iCs w:val="0"/>
+          <w:color w:val="48EAE4"/>
+          <w:sz w:val="18"/>
+          <w:szCs w:val="18"/>
+        </w:rPr>
+        <w:t>sem_t</w:t>
+      </w:r>
+      <w:r>
+        <w:rPr>
+          <w:rFonts w:ascii="Menlo" w:eastAsia="Times New Roman" w:hAnsi="Menlo" w:cs="Menlo"/>
+          <w:iCs w:val="0"/>
+          <w:color w:val="F8F8F2"/>
+          <w:sz w:val="18"/>
+          <w:szCs w:val="18"/>
+        </w:rPr>
+        <w:t xml:space="preserve"> inChargeforAutomobile;</w:t>
+      </w:r>
+    </w:p>
+    <w:p/>
+    <w:p>
+      <w:pPr>
+        <w:pStyle w:val="Heading4"/>
         <w:numPr>
           <w:ilvl w:val="0"/>
-          <w:numId w:val="12"/>
+          <w:numId w:val="14"/>
         </w:numPr>
-        <w:spacing w:before="100" w:beforeAutospacing="1" w:after="100" w:afterAutospacing="1" w:line="240" w:lineRule="auto"/>
-        <w:rPr>
-          <w:rFonts w:ascii="Times New Roman" w:eastAsia="Times New Roman" w:hAnsi="Times New Roman" w:cs="Times New Roman"/>
-          <w:iCs w:val="0"/>
-          <w:sz w:val="24"/>
-          <w:szCs w:val="24"/>
-        </w:rPr>
-      </w:pPr>
-      <w:r>
-        <w:rPr>
-          <w:rFonts w:ascii="Times New Roman" w:eastAsia="Times New Roman" w:hAnsi="Times New Roman" w:cs="Times New Roman"/>
+      </w:pPr>
+      <w:r>
+        <w:t>Thread Creation and Management</w:t>
+      </w:r>
+    </w:p>
+    <w:p>
+      <w:pPr>
+        <w:ind w:left="720"/>
+      </w:pPr>
+      <w:r>
+        <w:t>We create two threads for each vehicle: one for the vehicle owner (</w:t>
+      </w:r>
+      <w:r>
+        <w:rPr>
+          <w:rStyle w:val="HTMLCode"/>
+          <w:rFonts w:eastAsiaTheme="majorEastAsia"/>
           <w:b/>
           <w:bCs/>
-          <w:iCs w:val="0"/>
-          <w:sz w:val="24"/>
-          <w:szCs w:val="24"/>
-        </w:rPr>
-        <w:t>Inter-Process Communication</w:t>
-      </w:r>
-      <w:r>
-        <w:rPr>
-          <w:rFonts w:ascii="Times New Roman" w:eastAsia="Times New Roman" w:hAnsi="Times New Roman" w:cs="Times New Roman"/>
-          <w:iCs w:val="0"/>
-          <w:sz w:val="24"/>
-          <w:szCs w:val="24"/>
-        </w:rPr>
-        <w:t>:</w:t>
+        </w:rPr>
+        <w:t>vehicleOwner</w:t>
+      </w:r>
+      <w:r>
+        <w:t>) and one for the attendant (</w:t>
+      </w:r>
+      <w:r>
+        <w:rPr>
+          <w:rStyle w:val="HTMLCode"/>
+          <w:rFonts w:eastAsiaTheme="majorEastAsia"/>
+          <w:b/>
+          <w:bCs/>
+        </w:rPr>
+        <w:t>parkingAttendant</w:t>
+      </w:r>
+      <w:r>
+        <w:t>). These threads are synchronized using semaphores and mutexes to ensure that they operate correctly without interfering with each other.</w:t>
       </w:r>
     </w:p>
     <w:p>
       <w:pPr>
-        <w:numPr>
-          <w:ilvl w:val="1"/>
-          <w:numId w:val="12"/>
-        </w:numPr>
-        <w:spacing w:before="100" w:beforeAutospacing="1" w:after="100" w:afterAutospacing="1" w:line="240" w:lineRule="auto"/>
-        <w:rPr>
-          <w:rFonts w:ascii="Times New Roman" w:eastAsia="Times New Roman" w:hAnsi="Times New Roman" w:cs="Times New Roman"/>
-          <w:iCs w:val="0"/>
-          <w:sz w:val="24"/>
-          <w:szCs w:val="24"/>
-        </w:rPr>
-      </w:pPr>
-      <w:r>
-        <w:rPr>
-          <w:rFonts w:ascii="Times New Roman" w:eastAsia="Times New Roman" w:hAnsi="Times New Roman" w:cs="Times New Roman"/>
-          <w:iCs w:val="0"/>
-          <w:sz w:val="24"/>
-          <w:szCs w:val="24"/>
-        </w:rPr>
-        <w:t>Named pipes (FIFOs) are utilized for bidirectional communication between the server and clients.</w:t>
+        <w:shd w:val="clear" w:color="auto" w:fill="2C2729"/>
+        <w:spacing w:after="0" w:line="270" w:lineRule="atLeast"/>
+        <w:rPr>
+          <w:rFonts w:ascii="Menlo" w:eastAsia="Times New Roman" w:hAnsi="Menlo" w:cs="Menlo"/>
+          <w:iCs w:val="0"/>
+          <w:color w:val="F8F8F2"/>
+          <w:sz w:val="18"/>
+          <w:szCs w:val="18"/>
+        </w:rPr>
+      </w:pPr>
+      <w:r>
+        <w:rPr>
+          <w:rFonts w:ascii="Menlo" w:eastAsia="Times New Roman" w:hAnsi="Menlo" w:cs="Menlo"/>
+          <w:i/>
+          <w:color w:val="806872"/>
+          <w:sz w:val="18"/>
+          <w:szCs w:val="18"/>
+        </w:rPr>
+        <w:t>// Initialize mutexes</w:t>
       </w:r>
     </w:p>
     <w:p>
       <w:pPr>
-        <w:numPr>
-          <w:ilvl w:val="1"/>
-          <w:numId w:val="12"/>
-        </w:numPr>
-        <w:spacing w:before="100" w:beforeAutospacing="1" w:after="100" w:afterAutospacing="1" w:line="240" w:lineRule="auto"/>
-        <w:rPr>
-          <w:rFonts w:ascii="Times New Roman" w:eastAsia="Times New Roman" w:hAnsi="Times New Roman" w:cs="Times New Roman"/>
-          <w:iCs w:val="0"/>
-          <w:sz w:val="24"/>
-          <w:szCs w:val="24"/>
-        </w:rPr>
-      </w:pPr>
-      <w:r>
-        <w:rPr>
-          <w:rFonts w:ascii="Times New Roman" w:eastAsia="Times New Roman" w:hAnsi="Times New Roman" w:cs="Times New Roman"/>
-          <w:iCs w:val="0"/>
-          <w:sz w:val="24"/>
-          <w:szCs w:val="24"/>
-        </w:rPr>
-        <w:lastRenderedPageBreak/>
-        <w:t>The server reads requests from client FIFOs and sends responses back accordingly.</w:t>
+        <w:shd w:val="clear" w:color="auto" w:fill="2C2729"/>
+        <w:spacing w:after="0" w:line="270" w:lineRule="atLeast"/>
+        <w:rPr>
+          <w:rFonts w:ascii="Menlo" w:eastAsia="Times New Roman" w:hAnsi="Menlo" w:cs="Menlo"/>
+          <w:iCs w:val="0"/>
+          <w:color w:val="F8F8F2"/>
+          <w:sz w:val="18"/>
+          <w:szCs w:val="18"/>
+        </w:rPr>
+      </w:pPr>
+      <w:r>
+        <w:rPr>
+          <w:rFonts w:ascii="Menlo" w:eastAsia="Times New Roman" w:hAnsi="Menlo" w:cs="Menlo"/>
+          <w:iCs w:val="0"/>
+          <w:color w:val="F689F6"/>
+          <w:sz w:val="18"/>
+          <w:szCs w:val="18"/>
+        </w:rPr>
+        <w:t>pthread_mutex_init(</w:t>
+      </w:r>
+      <w:r>
+        <w:rPr>
+          <w:rFonts w:ascii="Menlo" w:eastAsia="Times New Roman" w:hAnsi="Menlo" w:cs="Menlo"/>
+          <w:iCs w:val="0"/>
+          <w:color w:val="FF6B75"/>
+          <w:sz w:val="18"/>
+          <w:szCs w:val="18"/>
+        </w:rPr>
+        <w:t>&amp;</w:t>
+      </w:r>
+      <w:r>
+        <w:rPr>
+          <w:rFonts w:ascii="Menlo" w:eastAsia="Times New Roman" w:hAnsi="Menlo" w:cs="Menlo"/>
+          <w:iCs w:val="0"/>
+          <w:color w:val="F689F6"/>
+          <w:sz w:val="18"/>
+          <w:szCs w:val="18"/>
+        </w:rPr>
+        <w:t>automobile_lock, NULL)</w:t>
+      </w:r>
+      <w:r>
+        <w:rPr>
+          <w:rFonts w:ascii="Menlo" w:eastAsia="Times New Roman" w:hAnsi="Menlo" w:cs="Menlo"/>
+          <w:iCs w:val="0"/>
+          <w:color w:val="F8F8F2"/>
+          <w:sz w:val="18"/>
+          <w:szCs w:val="18"/>
+        </w:rPr>
+        <w:t>;</w:t>
       </w:r>
     </w:p>
     <w:p>
       <w:pPr>
+        <w:shd w:val="clear" w:color="auto" w:fill="2C2729"/>
+        <w:spacing w:after="0" w:line="270" w:lineRule="atLeast"/>
+        <w:rPr>
+          <w:rFonts w:ascii="Menlo" w:eastAsia="Times New Roman" w:hAnsi="Menlo" w:cs="Menlo"/>
+          <w:iCs w:val="0"/>
+          <w:color w:val="F8F8F2"/>
+          <w:sz w:val="18"/>
+          <w:szCs w:val="18"/>
+        </w:rPr>
+      </w:pPr>
+      <w:r>
+        <w:rPr>
+          <w:rFonts w:ascii="Menlo" w:eastAsia="Times New Roman" w:hAnsi="Menlo" w:cs="Menlo"/>
+          <w:iCs w:val="0"/>
+          <w:color w:val="F689F6"/>
+          <w:sz w:val="18"/>
+          <w:szCs w:val="18"/>
+        </w:rPr>
+        <w:t>pthread_mutex_init(</w:t>
+      </w:r>
+      <w:r>
+        <w:rPr>
+          <w:rFonts w:ascii="Menlo" w:eastAsia="Times New Roman" w:hAnsi="Menlo" w:cs="Menlo"/>
+          <w:iCs w:val="0"/>
+          <w:color w:val="FF6B75"/>
+          <w:sz w:val="18"/>
+          <w:szCs w:val="18"/>
+        </w:rPr>
+        <w:t>&amp;</w:t>
+      </w:r>
+      <w:r>
+        <w:rPr>
+          <w:rFonts w:ascii="Menlo" w:eastAsia="Times New Roman" w:hAnsi="Menlo" w:cs="Menlo"/>
+          <w:iCs w:val="0"/>
+          <w:color w:val="F689F6"/>
+          <w:sz w:val="18"/>
+          <w:szCs w:val="18"/>
+        </w:rPr>
+        <w:t>pickup_lock, NULL)</w:t>
+      </w:r>
+      <w:r>
+        <w:rPr>
+          <w:rFonts w:ascii="Menlo" w:eastAsia="Times New Roman" w:hAnsi="Menlo" w:cs="Menlo"/>
+          <w:iCs w:val="0"/>
+          <w:color w:val="F8F8F2"/>
+          <w:sz w:val="18"/>
+          <w:szCs w:val="18"/>
+        </w:rPr>
+        <w:t>;</w:t>
+      </w:r>
+    </w:p>
+    <w:p>
+      <w:pPr>
+        <w:shd w:val="clear" w:color="auto" w:fill="2C2729"/>
+        <w:spacing w:after="0" w:line="270" w:lineRule="atLeast"/>
+        <w:rPr>
+          <w:rFonts w:ascii="Menlo" w:eastAsia="Times New Roman" w:hAnsi="Menlo" w:cs="Menlo"/>
+          <w:iCs w:val="0"/>
+          <w:color w:val="F8F8F2"/>
+          <w:sz w:val="18"/>
+          <w:szCs w:val="18"/>
+        </w:rPr>
+      </w:pPr>
+      <w:r>
+        <w:rPr>
+          <w:rFonts w:ascii="Menlo" w:eastAsia="Times New Roman" w:hAnsi="Menlo" w:cs="Menlo"/>
+          <w:iCs w:val="0"/>
+          <w:color w:val="F8F8F2"/>
+          <w:sz w:val="18"/>
+          <w:szCs w:val="18"/>
+        </w:rPr>
+        <w:t>/**** mutex and semaphore operations ****/</w:t>
+      </w:r>
+    </w:p>
+    <w:p>
+      <w:pPr>
+        <w:shd w:val="clear" w:color="auto" w:fill="2C2729"/>
+        <w:spacing w:after="0" w:line="270" w:lineRule="atLeast"/>
+        <w:rPr>
+          <w:rFonts w:ascii="Menlo" w:eastAsia="Times New Roman" w:hAnsi="Menlo" w:cs="Menlo"/>
+          <w:iCs w:val="0"/>
+          <w:color w:val="F8F8F2"/>
+          <w:sz w:val="18"/>
+          <w:szCs w:val="18"/>
+        </w:rPr>
+      </w:pPr>
+      <w:r>
+        <w:rPr>
+          <w:rFonts w:ascii="Menlo" w:eastAsia="Times New Roman" w:hAnsi="Menlo" w:cs="Menlo"/>
+          <w:i/>
+          <w:color w:val="806872"/>
+          <w:sz w:val="18"/>
+          <w:szCs w:val="18"/>
+        </w:rPr>
+        <w:t>// Destroy mutexes</w:t>
+      </w:r>
+    </w:p>
+    <w:p>
+      <w:pPr>
+        <w:shd w:val="clear" w:color="auto" w:fill="2C2729"/>
+        <w:spacing w:after="0" w:line="270" w:lineRule="atLeast"/>
+        <w:rPr>
+          <w:rFonts w:ascii="Menlo" w:eastAsia="Times New Roman" w:hAnsi="Menlo" w:cs="Menlo"/>
+          <w:iCs w:val="0"/>
+          <w:color w:val="F8F8F2"/>
+          <w:sz w:val="18"/>
+          <w:szCs w:val="18"/>
+        </w:rPr>
+      </w:pPr>
+      <w:r>
+        <w:rPr>
+          <w:rFonts w:ascii="Menlo" w:eastAsia="Times New Roman" w:hAnsi="Menlo" w:cs="Menlo"/>
+          <w:iCs w:val="0"/>
+          <w:color w:val="F689F6"/>
+          <w:sz w:val="18"/>
+          <w:szCs w:val="18"/>
+        </w:rPr>
+        <w:t>pthread_mutex_destroy(</w:t>
+      </w:r>
+      <w:r>
+        <w:rPr>
+          <w:rFonts w:ascii="Menlo" w:eastAsia="Times New Roman" w:hAnsi="Menlo" w:cs="Menlo"/>
+          <w:iCs w:val="0"/>
+          <w:color w:val="FF6B75"/>
+          <w:sz w:val="18"/>
+          <w:szCs w:val="18"/>
+        </w:rPr>
+        <w:t>&amp;</w:t>
+      </w:r>
+      <w:r>
+        <w:rPr>
+          <w:rFonts w:ascii="Menlo" w:eastAsia="Times New Roman" w:hAnsi="Menlo" w:cs="Menlo"/>
+          <w:iCs w:val="0"/>
+          <w:color w:val="F689F6"/>
+          <w:sz w:val="18"/>
+          <w:szCs w:val="18"/>
+        </w:rPr>
+        <w:t>automobile_lock)</w:t>
+      </w:r>
+      <w:r>
+        <w:rPr>
+          <w:rFonts w:ascii="Menlo" w:eastAsia="Times New Roman" w:hAnsi="Menlo" w:cs="Menlo"/>
+          <w:iCs w:val="0"/>
+          <w:color w:val="F8F8F2"/>
+          <w:sz w:val="18"/>
+          <w:szCs w:val="18"/>
+        </w:rPr>
+        <w:t>;</w:t>
+      </w:r>
+    </w:p>
+    <w:p>
+      <w:pPr>
+        <w:shd w:val="clear" w:color="auto" w:fill="2C2729"/>
+        <w:spacing w:after="0" w:line="270" w:lineRule="atLeast"/>
+        <w:rPr>
+          <w:rFonts w:ascii="Menlo" w:eastAsia="Times New Roman" w:hAnsi="Menlo" w:cs="Menlo"/>
+          <w:iCs w:val="0"/>
+          <w:color w:val="F8F8F2"/>
+          <w:sz w:val="18"/>
+          <w:szCs w:val="18"/>
+        </w:rPr>
+      </w:pPr>
+      <w:r>
+        <w:rPr>
+          <w:rFonts w:ascii="Menlo" w:eastAsia="Times New Roman" w:hAnsi="Menlo" w:cs="Menlo"/>
+          <w:iCs w:val="0"/>
+          <w:color w:val="F689F6"/>
+          <w:sz w:val="18"/>
+          <w:szCs w:val="18"/>
+        </w:rPr>
+        <w:t>pthread_mutex_destroy(</w:t>
+      </w:r>
+      <w:r>
+        <w:rPr>
+          <w:rFonts w:ascii="Menlo" w:eastAsia="Times New Roman" w:hAnsi="Menlo" w:cs="Menlo"/>
+          <w:iCs w:val="0"/>
+          <w:color w:val="FF6B75"/>
+          <w:sz w:val="18"/>
+          <w:szCs w:val="18"/>
+        </w:rPr>
+        <w:t>&amp;</w:t>
+      </w:r>
+      <w:r>
+        <w:rPr>
+          <w:rFonts w:ascii="Menlo" w:eastAsia="Times New Roman" w:hAnsi="Menlo" w:cs="Menlo"/>
+          <w:iCs w:val="0"/>
+          <w:color w:val="F689F6"/>
+          <w:sz w:val="18"/>
+          <w:szCs w:val="18"/>
+        </w:rPr>
+        <w:t>pickup_lock)</w:t>
+      </w:r>
+      <w:r>
+        <w:rPr>
+          <w:rFonts w:ascii="Menlo" w:eastAsia="Times New Roman" w:hAnsi="Menlo" w:cs="Menlo"/>
+          <w:iCs w:val="0"/>
+          <w:color w:val="F8F8F2"/>
+          <w:sz w:val="18"/>
+          <w:szCs w:val="18"/>
+        </w:rPr>
+        <w:t>;</w:t>
+      </w:r>
+    </w:p>
+    <w:p>
+      <w:pPr>
+        <w:ind w:left="720"/>
+      </w:pPr>
+    </w:p>
+    <w:p>
+      <w:pPr>
+        <w:pStyle w:val="Heading4"/>
         <w:numPr>
           <w:ilvl w:val="0"/>
-          <w:numId w:val="12"/>
+          <w:numId w:val="14"/>
         </w:numPr>
-        <w:spacing w:before="100" w:beforeAutospacing="1" w:after="100" w:afterAutospacing="1" w:line="240" w:lineRule="auto"/>
-        <w:rPr>
-          <w:rFonts w:ascii="Times New Roman" w:eastAsia="Times New Roman" w:hAnsi="Times New Roman" w:cs="Times New Roman"/>
-          <w:iCs w:val="0"/>
-          <w:sz w:val="24"/>
-          <w:szCs w:val="24"/>
-        </w:rPr>
-      </w:pPr>
-      <w:r>
-        <w:rPr>
-          <w:rFonts w:ascii="Times New Roman" w:eastAsia="Times New Roman" w:hAnsi="Times New Roman" w:cs="Times New Roman"/>
+      </w:pPr>
+      <w:r>
+        <w:t>Shared Counters</w:t>
+      </w:r>
+    </w:p>
+    <w:p>
+      <w:pPr>
+        <w:ind w:left="720"/>
+      </w:pPr>
+      <w:r>
+        <w:t xml:space="preserve">Two integer variables, </w:t>
+      </w:r>
+      <w:r>
+        <w:rPr>
           <w:b/>
           <w:bCs/>
-          <w:iCs w:val="0"/>
-          <w:sz w:val="24"/>
-          <w:szCs w:val="24"/>
-        </w:rPr>
-        <w:t>Error Handling</w:t>
-      </w:r>
-      <w:r>
-        <w:rPr>
-          <w:rFonts w:ascii="Times New Roman" w:eastAsia="Times New Roman" w:hAnsi="Times New Roman" w:cs="Times New Roman"/>
-          <w:iCs w:val="0"/>
-          <w:sz w:val="24"/>
-          <w:szCs w:val="24"/>
-        </w:rPr>
-        <w:t>:</w:t>
+        </w:rPr>
+        <w:t>availableCarSpots</w:t>
+      </w:r>
+      <w:r>
+        <w:t xml:space="preserve"> and </w:t>
+      </w:r>
+      <w:r>
+        <w:rPr>
+          <w:b/>
+          <w:bCs/>
+        </w:rPr>
+        <w:t>availablePickupSpots</w:t>
+      </w:r>
+      <w:r>
+        <w:t>, are used to track the available parking spots for cars and pickups. These counters are protected by mutexes to ensure thread-safe access and modification.</w:t>
       </w:r>
     </w:p>
     <w:p>
       <w:pPr>
-        <w:numPr>
-          <w:ilvl w:val="1"/>
-          <w:numId w:val="12"/>
-        </w:numPr>
-        <w:spacing w:before="100" w:beforeAutospacing="1" w:after="100" w:afterAutospacing="1" w:line="240" w:lineRule="auto"/>
-        <w:rPr>
-          <w:rFonts w:ascii="Times New Roman" w:eastAsia="Times New Roman" w:hAnsi="Times New Roman" w:cs="Times New Roman"/>
-          <w:iCs w:val="0"/>
-          <w:sz w:val="24"/>
-          <w:szCs w:val="24"/>
-        </w:rPr>
-      </w:pPr>
-      <w:r>
-        <w:rPr>
-          <w:rFonts w:ascii="Times New Roman" w:eastAsia="Times New Roman" w:hAnsi="Times New Roman" w:cs="Times New Roman"/>
-          <w:iCs w:val="0"/>
-          <w:sz w:val="24"/>
-          <w:szCs w:val="24"/>
-        </w:rPr>
-        <w:t>The server implements robust error handling mechanisms to manage exceptional conditions such as file I/O errors, memory allocation failures, and communication errors.</w:t>
+        <w:shd w:val="clear" w:color="auto" w:fill="2C2729"/>
+        <w:spacing w:after="0" w:line="270" w:lineRule="atLeast"/>
+        <w:rPr>
+          <w:rFonts w:ascii="Menlo" w:eastAsia="Times New Roman" w:hAnsi="Menlo" w:cs="Menlo"/>
+          <w:iCs w:val="0"/>
+          <w:color w:val="F8F8F2"/>
+          <w:sz w:val="18"/>
+          <w:szCs w:val="18"/>
+        </w:rPr>
+      </w:pPr>
+      <w:r>
+        <w:rPr>
+          <w:rFonts w:ascii="Menlo" w:eastAsia="Times New Roman" w:hAnsi="Menlo" w:cs="Menlo"/>
+          <w:i/>
+          <w:color w:val="806872"/>
+          <w:sz w:val="18"/>
+          <w:szCs w:val="18"/>
+        </w:rPr>
+        <w:t>// Shared counters for free spots</w:t>
       </w:r>
     </w:p>
     <w:p>
       <w:pPr>
-        <w:numPr>
-          <w:ilvl w:val="1"/>
-          <w:numId w:val="12"/>
-        </w:numPr>
-        <w:spacing w:before="100" w:beforeAutospacing="1" w:after="100" w:afterAutospacing="1" w:line="240" w:lineRule="auto"/>
-        <w:rPr>
-          <w:rFonts w:ascii="Times New Roman" w:eastAsia="Times New Roman" w:hAnsi="Times New Roman" w:cs="Times New Roman"/>
-          <w:iCs w:val="0"/>
-          <w:sz w:val="24"/>
-          <w:szCs w:val="24"/>
-        </w:rPr>
-      </w:pPr>
-      <w:r>
-        <w:rPr>
-          <w:rFonts w:ascii="Times New Roman" w:eastAsia="Times New Roman" w:hAnsi="Times New Roman" w:cs="Times New Roman"/>
-          <w:iCs w:val="0"/>
-          <w:sz w:val="24"/>
-          <w:szCs w:val="24"/>
-        </w:rPr>
-        <w:t>It ensures graceful termination in response to termination signals (e.g., SIGINT) and handles forced termination (e.g., SIGKILL) if necessary.</w:t>
+        <w:shd w:val="clear" w:color="auto" w:fill="2C2729"/>
+        <w:spacing w:after="0" w:line="270" w:lineRule="atLeast"/>
+        <w:rPr>
+          <w:rFonts w:ascii="Menlo" w:eastAsia="Times New Roman" w:hAnsi="Menlo" w:cs="Menlo"/>
+          <w:iCs w:val="0"/>
+          <w:color w:val="F8F8F2"/>
+          <w:sz w:val="18"/>
+          <w:szCs w:val="18"/>
+        </w:rPr>
+      </w:pPr>
+      <w:r>
+        <w:rPr>
+          <w:rFonts w:ascii="Menlo" w:eastAsia="Times New Roman" w:hAnsi="Menlo" w:cs="Menlo"/>
+          <w:iCs w:val="0"/>
+          <w:color w:val="FF357C"/>
+          <w:sz w:val="18"/>
+          <w:szCs w:val="18"/>
+        </w:rPr>
+        <w:t>int</w:t>
+      </w:r>
+      <w:r>
+        <w:rPr>
+          <w:rFonts w:ascii="Menlo" w:eastAsia="Times New Roman" w:hAnsi="Menlo" w:cs="Menlo"/>
+          <w:iCs w:val="0"/>
+          <w:color w:val="F8F8F2"/>
+          <w:sz w:val="18"/>
+          <w:szCs w:val="18"/>
+        </w:rPr>
+        <w:t xml:space="preserve"> mFree_automobile </w:t>
+      </w:r>
+      <w:r>
+        <w:rPr>
+          <w:rFonts w:ascii="Menlo" w:eastAsia="Times New Roman" w:hAnsi="Menlo" w:cs="Menlo"/>
+          <w:iCs w:val="0"/>
+          <w:color w:val="FF6B75"/>
+          <w:sz w:val="18"/>
+          <w:szCs w:val="18"/>
+        </w:rPr>
+        <w:t>=</w:t>
+      </w:r>
+      <w:r>
+        <w:rPr>
+          <w:rFonts w:ascii="Menlo" w:eastAsia="Times New Roman" w:hAnsi="Menlo" w:cs="Menlo"/>
+          <w:iCs w:val="0"/>
+          <w:color w:val="F8F8F2"/>
+          <w:sz w:val="18"/>
+          <w:szCs w:val="18"/>
+        </w:rPr>
+        <w:t xml:space="preserve"> </w:t>
+      </w:r>
+      <w:r>
+        <w:rPr>
+          <w:rFonts w:ascii="Menlo" w:eastAsia="Times New Roman" w:hAnsi="Menlo" w:cs="Menlo"/>
+          <w:iCs w:val="0"/>
+          <w:color w:val="96B7FB"/>
+          <w:sz w:val="18"/>
+          <w:szCs w:val="18"/>
+        </w:rPr>
+        <w:t>8</w:t>
+      </w:r>
+      <w:r>
+        <w:rPr>
+          <w:rFonts w:ascii="Menlo" w:eastAsia="Times New Roman" w:hAnsi="Menlo" w:cs="Menlo"/>
+          <w:iCs w:val="0"/>
+          <w:color w:val="F8F8F2"/>
+          <w:sz w:val="18"/>
+          <w:szCs w:val="18"/>
+        </w:rPr>
+        <w:t>;</w:t>
       </w:r>
     </w:p>
     <w:p>
       <w:pPr>
-        <w:numPr>
-          <w:ilvl w:val="0"/>
-          <w:numId w:val="12"/>
-        </w:numPr>
-        <w:spacing w:before="100" w:beforeAutospacing="1" w:after="100" w:afterAutospacing="1" w:line="240" w:lineRule="auto"/>
-        <w:rPr>
-          <w:rFonts w:ascii="Times New Roman" w:eastAsia="Times New Roman" w:hAnsi="Times New Roman" w:cs="Times New Roman"/>
-          <w:iCs w:val="0"/>
-          <w:sz w:val="24"/>
-          <w:szCs w:val="24"/>
-        </w:rPr>
-      </w:pPr>
-      <w:r>
-        <w:rPr>
-          <w:rFonts w:ascii="Times New Roman" w:eastAsia="Times New Roman" w:hAnsi="Times New Roman" w:cs="Times New Roman"/>
-          <w:b/>
-          <w:bCs/>
-          <w:iCs w:val="0"/>
-          <w:sz w:val="24"/>
-          <w:szCs w:val="24"/>
-        </w:rPr>
-        <w:t>Startup and Shutdown</w:t>
-      </w:r>
-      <w:r>
-        <w:rPr>
-          <w:rFonts w:ascii="Times New Roman" w:eastAsia="Times New Roman" w:hAnsi="Times New Roman" w:cs="Times New Roman"/>
-          <w:iCs w:val="0"/>
-          <w:sz w:val="24"/>
-          <w:szCs w:val="24"/>
-        </w:rPr>
-        <w:t>:</w:t>
+        <w:shd w:val="clear" w:color="auto" w:fill="2C2729"/>
+        <w:spacing w:after="0" w:line="270" w:lineRule="atLeast"/>
+        <w:rPr>
+          <w:rFonts w:ascii="Menlo" w:eastAsia="Times New Roman" w:hAnsi="Menlo" w:cs="Menlo"/>
+          <w:iCs w:val="0"/>
+          <w:color w:val="F8F8F2"/>
+          <w:sz w:val="18"/>
+          <w:szCs w:val="18"/>
+        </w:rPr>
+      </w:pPr>
+      <w:r>
+        <w:rPr>
+          <w:rFonts w:ascii="Menlo" w:eastAsia="Times New Roman" w:hAnsi="Menlo" w:cs="Menlo"/>
+          <w:iCs w:val="0"/>
+          <w:color w:val="FF357C"/>
+          <w:sz w:val="18"/>
+          <w:szCs w:val="18"/>
+        </w:rPr>
+        <w:t>int</w:t>
+      </w:r>
+      <w:r>
+        <w:rPr>
+          <w:rFonts w:ascii="Menlo" w:eastAsia="Times New Roman" w:hAnsi="Menlo" w:cs="Menlo"/>
+          <w:iCs w:val="0"/>
+          <w:color w:val="F8F8F2"/>
+          <w:sz w:val="18"/>
+          <w:szCs w:val="18"/>
+        </w:rPr>
+        <w:t xml:space="preserve"> mFree_pickup </w:t>
+      </w:r>
+      <w:r>
+        <w:rPr>
+          <w:rFonts w:ascii="Menlo" w:eastAsia="Times New Roman" w:hAnsi="Menlo" w:cs="Menlo"/>
+          <w:iCs w:val="0"/>
+          <w:color w:val="FF6B75"/>
+          <w:sz w:val="18"/>
+          <w:szCs w:val="18"/>
+        </w:rPr>
+        <w:t>=</w:t>
+      </w:r>
+      <w:r>
+        <w:rPr>
+          <w:rFonts w:ascii="Menlo" w:eastAsia="Times New Roman" w:hAnsi="Menlo" w:cs="Menlo"/>
+          <w:iCs w:val="0"/>
+          <w:color w:val="F8F8F2"/>
+          <w:sz w:val="18"/>
+          <w:szCs w:val="18"/>
+        </w:rPr>
+        <w:t xml:space="preserve"> </w:t>
+      </w:r>
+      <w:r>
+        <w:rPr>
+          <w:rFonts w:ascii="Menlo" w:eastAsia="Times New Roman" w:hAnsi="Menlo" w:cs="Menlo"/>
+          <w:iCs w:val="0"/>
+          <w:color w:val="96B7FB"/>
+          <w:sz w:val="18"/>
+          <w:szCs w:val="18"/>
+        </w:rPr>
+        <w:t>4</w:t>
+      </w:r>
+      <w:r>
+        <w:rPr>
+          <w:rFonts w:ascii="Menlo" w:eastAsia="Times New Roman" w:hAnsi="Menlo" w:cs="Menlo"/>
+          <w:iCs w:val="0"/>
+          <w:color w:val="F8F8F2"/>
+          <w:sz w:val="18"/>
+          <w:szCs w:val="18"/>
+        </w:rPr>
+        <w:t>;</w:t>
       </w:r>
     </w:p>
     <w:p>
-      <w:pPr>
-        <w:numPr>
-          <w:ilvl w:val="1"/>
-          <w:numId w:val="12"/>
-        </w:numPr>
-        <w:spacing w:before="100" w:beforeAutospacing="1" w:after="100" w:afterAutospacing="1" w:line="240" w:lineRule="auto"/>
-        <w:rPr>
-          <w:rFonts w:ascii="Times New Roman" w:eastAsia="Times New Roman" w:hAnsi="Times New Roman" w:cs="Times New Roman"/>
-          <w:iCs w:val="0"/>
-          <w:sz w:val="24"/>
-          <w:szCs w:val="24"/>
-        </w:rPr>
-      </w:pPr>
-      <w:r>
-        <w:rPr>
-          <w:rFonts w:ascii="Times New Roman" w:eastAsia="Times New Roman" w:hAnsi="Times New Roman" w:cs="Times New Roman"/>
-          <w:iCs w:val="0"/>
-          <w:sz w:val="24"/>
-          <w:szCs w:val="24"/>
-        </w:rPr>
-        <w:t>Upon startup, the server initializes necessary resources, including creating a FIFO for communication and directories for file storage.</w:t>
-      </w:r>
-    </w:p>
-    <w:p>
-      <w:pPr>
-        <w:numPr>
-          <w:ilvl w:val="1"/>
-          <w:numId w:val="12"/>
-        </w:numPr>
-        <w:spacing w:before="100" w:beforeAutospacing="1" w:after="100" w:afterAutospacing="1" w:line="240" w:lineRule="auto"/>
-        <w:rPr>
-          <w:rFonts w:ascii="Times New Roman" w:eastAsia="Times New Roman" w:hAnsi="Times New Roman" w:cs="Times New Roman"/>
-          <w:iCs w:val="0"/>
-          <w:sz w:val="24"/>
-          <w:szCs w:val="24"/>
-        </w:rPr>
-      </w:pPr>
-      <w:r>
-        <w:rPr>
-          <w:rFonts w:ascii="Times New Roman" w:eastAsia="Times New Roman" w:hAnsi="Times New Roman" w:cs="Times New Roman"/>
-          <w:iCs w:val="0"/>
-          <w:sz w:val="24"/>
-          <w:szCs w:val="24"/>
-        </w:rPr>
-        <w:t>During shutdown, the server cleans up resources, removes the FIFO, and terminates gracefully.</w:t>
+      <w:r>
+        <w:br w:type="page"/>
       </w:r>
     </w:p>
     <w:p>
@@ -631,476 +1118,14 @@
         </w:numPr>
       </w:pPr>
       <w:r>
-        <w:t>Client Part</w:t>
-      </w:r>
-    </w:p>
-    <w:p>
-      <w:pPr>
-        <w:spacing w:before="100" w:beforeAutospacing="1" w:after="100" w:afterAutospacing="1" w:line="240" w:lineRule="auto"/>
-        <w:rPr>
-          <w:rFonts w:ascii="Times New Roman" w:eastAsia="Times New Roman" w:hAnsi="Times New Roman" w:cs="Times New Roman"/>
-          <w:iCs w:val="0"/>
-          <w:sz w:val="24"/>
-          <w:szCs w:val="24"/>
-        </w:rPr>
-      </w:pPr>
-      <w:r>
-        <w:rPr>
-          <w:rFonts w:ascii="Times New Roman" w:eastAsia="Times New Roman" w:hAnsi="Times New Roman" w:cs="Times New Roman"/>
-          <w:iCs w:val="0"/>
-          <w:sz w:val="24"/>
-          <w:szCs w:val="24"/>
-        </w:rPr>
-        <w:t>The client component of the concurrent file access system interacts with the server to perform various file operations. Below are the key responsibilities and functionalities of the client:</w:t>
-      </w:r>
-    </w:p>
-    <w:p>
-      <w:pPr>
-        <w:numPr>
-          <w:ilvl w:val="0"/>
-          <w:numId w:val="13"/>
-        </w:numPr>
-        <w:spacing w:before="100" w:beforeAutospacing="1" w:after="100" w:afterAutospacing="1" w:line="240" w:lineRule="auto"/>
-        <w:rPr>
-          <w:rFonts w:ascii="Times New Roman" w:eastAsia="Times New Roman" w:hAnsi="Times New Roman" w:cs="Times New Roman"/>
-          <w:iCs w:val="0"/>
-          <w:sz w:val="24"/>
-          <w:szCs w:val="24"/>
-        </w:rPr>
-      </w:pPr>
-      <w:r>
-        <w:rPr>
-          <w:rFonts w:ascii="Times New Roman" w:eastAsia="Times New Roman" w:hAnsi="Times New Roman" w:cs="Times New Roman"/>
-          <w:b/>
-          <w:bCs/>
-          <w:iCs w:val="0"/>
-          <w:sz w:val="24"/>
-          <w:szCs w:val="24"/>
-        </w:rPr>
-        <w:t>Connection Establishment</w:t>
-      </w:r>
-      <w:r>
-        <w:rPr>
-          <w:rFonts w:ascii="Times New Roman" w:eastAsia="Times New Roman" w:hAnsi="Times New Roman" w:cs="Times New Roman"/>
-          <w:iCs w:val="0"/>
-          <w:sz w:val="24"/>
-          <w:szCs w:val="24"/>
-        </w:rPr>
-        <w:t>:</w:t>
-      </w:r>
-    </w:p>
-    <w:p>
-      <w:pPr>
-        <w:numPr>
-          <w:ilvl w:val="1"/>
-          <w:numId w:val="13"/>
-        </w:numPr>
-        <w:spacing w:before="100" w:beforeAutospacing="1" w:after="100" w:afterAutospacing="1" w:line="240" w:lineRule="auto"/>
-        <w:rPr>
-          <w:rFonts w:ascii="Times New Roman" w:eastAsia="Times New Roman" w:hAnsi="Times New Roman" w:cs="Times New Roman"/>
-          <w:iCs w:val="0"/>
-          <w:sz w:val="24"/>
-          <w:szCs w:val="24"/>
-        </w:rPr>
-      </w:pPr>
-      <w:r>
-        <w:rPr>
-          <w:rFonts w:ascii="Times New Roman" w:eastAsia="Times New Roman" w:hAnsi="Times New Roman" w:cs="Times New Roman"/>
-          <w:iCs w:val="0"/>
-          <w:sz w:val="24"/>
-          <w:szCs w:val="24"/>
-        </w:rPr>
-        <w:t>The client establishes a connection with the server by creating a named pipe (FIFO) for communication.</w:t>
-      </w:r>
-    </w:p>
-    <w:p>
-      <w:pPr>
-        <w:numPr>
-          <w:ilvl w:val="1"/>
-          <w:numId w:val="13"/>
-        </w:numPr>
-        <w:spacing w:before="100" w:beforeAutospacing="1" w:after="100" w:afterAutospacing="1" w:line="240" w:lineRule="auto"/>
-        <w:rPr>
-          <w:rFonts w:ascii="Times New Roman" w:eastAsia="Times New Roman" w:hAnsi="Times New Roman" w:cs="Times New Roman"/>
-          <w:iCs w:val="0"/>
-          <w:sz w:val="24"/>
-          <w:szCs w:val="24"/>
-        </w:rPr>
-      </w:pPr>
-      <w:r>
-        <w:rPr>
-          <w:rFonts w:ascii="Times New Roman" w:eastAsia="Times New Roman" w:hAnsi="Times New Roman" w:cs="Times New Roman"/>
-          <w:iCs w:val="0"/>
-          <w:sz w:val="24"/>
-          <w:szCs w:val="24"/>
-        </w:rPr>
-        <w:t>Upon successful connection, the client communicates with the server to initiate file operations.</w:t>
-      </w:r>
-    </w:p>
-    <w:p>
-      <w:pPr>
-        <w:numPr>
-          <w:ilvl w:val="0"/>
-          <w:numId w:val="13"/>
-        </w:numPr>
-        <w:spacing w:before="100" w:beforeAutospacing="1" w:after="100" w:afterAutospacing="1" w:line="240" w:lineRule="auto"/>
-        <w:rPr>
-          <w:rFonts w:ascii="Times New Roman" w:eastAsia="Times New Roman" w:hAnsi="Times New Roman" w:cs="Times New Roman"/>
-          <w:iCs w:val="0"/>
-          <w:sz w:val="24"/>
-          <w:szCs w:val="24"/>
-        </w:rPr>
-      </w:pPr>
-      <w:r>
-        <w:rPr>
-          <w:rFonts w:ascii="Times New Roman" w:eastAsia="Times New Roman" w:hAnsi="Times New Roman" w:cs="Times New Roman"/>
-          <w:b/>
-          <w:bCs/>
-          <w:iCs w:val="0"/>
-          <w:sz w:val="24"/>
-          <w:szCs w:val="24"/>
-        </w:rPr>
-        <w:t>Request Generation</w:t>
-      </w:r>
-      <w:r>
-        <w:rPr>
-          <w:rFonts w:ascii="Times New Roman" w:eastAsia="Times New Roman" w:hAnsi="Times New Roman" w:cs="Times New Roman"/>
-          <w:iCs w:val="0"/>
-          <w:sz w:val="24"/>
-          <w:szCs w:val="24"/>
-        </w:rPr>
-        <w:t>:</w:t>
-      </w:r>
-    </w:p>
-    <w:p>
-      <w:pPr>
-        <w:numPr>
-          <w:ilvl w:val="1"/>
-          <w:numId w:val="13"/>
-        </w:numPr>
-        <w:spacing w:before="100" w:beforeAutospacing="1" w:after="100" w:afterAutospacing="1" w:line="240" w:lineRule="auto"/>
-        <w:rPr>
-          <w:rFonts w:ascii="Times New Roman" w:eastAsia="Times New Roman" w:hAnsi="Times New Roman" w:cs="Times New Roman"/>
-          <w:iCs w:val="0"/>
-          <w:sz w:val="24"/>
-          <w:szCs w:val="24"/>
-        </w:rPr>
-      </w:pPr>
-      <w:r>
-        <w:rPr>
-          <w:rFonts w:ascii="Times New Roman" w:eastAsia="Times New Roman" w:hAnsi="Times New Roman" w:cs="Times New Roman"/>
-          <w:iCs w:val="0"/>
-          <w:sz w:val="24"/>
-          <w:szCs w:val="24"/>
-        </w:rPr>
-        <w:t>The client generates requests for file operations such as file listing, file reading, file writing, file uploading, file downloading, server archiving, and server shutdown.</w:t>
-      </w:r>
-    </w:p>
-    <w:p>
-      <w:pPr>
-        <w:numPr>
-          <w:ilvl w:val="1"/>
-          <w:numId w:val="13"/>
-        </w:numPr>
-        <w:spacing w:before="100" w:beforeAutospacing="1" w:after="100" w:afterAutospacing="1" w:line="240" w:lineRule="auto"/>
-        <w:rPr>
-          <w:rFonts w:ascii="Times New Roman" w:eastAsia="Times New Roman" w:hAnsi="Times New Roman" w:cs="Times New Roman"/>
-          <w:iCs w:val="0"/>
-          <w:sz w:val="24"/>
-          <w:szCs w:val="24"/>
-        </w:rPr>
-      </w:pPr>
-      <w:r>
-        <w:rPr>
-          <w:rFonts w:ascii="Times New Roman" w:eastAsia="Times New Roman" w:hAnsi="Times New Roman" w:cs="Times New Roman"/>
-          <w:iCs w:val="0"/>
-          <w:sz w:val="24"/>
-          <w:szCs w:val="24"/>
-        </w:rPr>
-        <w:t>Requests are formulated based on user input or application logic and sent to the server via the FIFO.</w:t>
-      </w:r>
-    </w:p>
-    <w:p>
-      <w:pPr>
-        <w:numPr>
-          <w:ilvl w:val="0"/>
-          <w:numId w:val="13"/>
-        </w:numPr>
-        <w:spacing w:before="100" w:beforeAutospacing="1" w:after="100" w:afterAutospacing="1" w:line="240" w:lineRule="auto"/>
-        <w:rPr>
-          <w:rFonts w:ascii="Times New Roman" w:eastAsia="Times New Roman" w:hAnsi="Times New Roman" w:cs="Times New Roman"/>
-          <w:iCs w:val="0"/>
-          <w:sz w:val="24"/>
-          <w:szCs w:val="24"/>
-        </w:rPr>
-      </w:pPr>
-      <w:r>
-        <w:rPr>
-          <w:rFonts w:ascii="Times New Roman" w:eastAsia="Times New Roman" w:hAnsi="Times New Roman" w:cs="Times New Roman"/>
-          <w:b/>
-          <w:bCs/>
-          <w:iCs w:val="0"/>
-          <w:sz w:val="24"/>
-          <w:szCs w:val="24"/>
-        </w:rPr>
-        <w:t>Response Handling</w:t>
-      </w:r>
-      <w:r>
-        <w:rPr>
-          <w:rFonts w:ascii="Times New Roman" w:eastAsia="Times New Roman" w:hAnsi="Times New Roman" w:cs="Times New Roman"/>
-          <w:iCs w:val="0"/>
-          <w:sz w:val="24"/>
-          <w:szCs w:val="24"/>
-        </w:rPr>
-        <w:t>:</w:t>
-      </w:r>
-    </w:p>
-    <w:p>
-      <w:pPr>
-        <w:numPr>
-          <w:ilvl w:val="1"/>
-          <w:numId w:val="13"/>
-        </w:numPr>
-        <w:spacing w:before="100" w:beforeAutospacing="1" w:after="100" w:afterAutospacing="1" w:line="240" w:lineRule="auto"/>
-        <w:rPr>
-          <w:rFonts w:ascii="Times New Roman" w:eastAsia="Times New Roman" w:hAnsi="Times New Roman" w:cs="Times New Roman"/>
-          <w:iCs w:val="0"/>
-          <w:sz w:val="24"/>
-          <w:szCs w:val="24"/>
-        </w:rPr>
-      </w:pPr>
-      <w:r>
-        <w:rPr>
-          <w:rFonts w:ascii="Times New Roman" w:eastAsia="Times New Roman" w:hAnsi="Times New Roman" w:cs="Times New Roman"/>
-          <w:iCs w:val="0"/>
-          <w:sz w:val="24"/>
-          <w:szCs w:val="24"/>
-        </w:rPr>
-        <w:t>Upon receiving responses from the server, the client processes them accordingly.</w:t>
-      </w:r>
-    </w:p>
-    <w:p>
-      <w:pPr>
-        <w:numPr>
-          <w:ilvl w:val="1"/>
-          <w:numId w:val="13"/>
-        </w:numPr>
-        <w:spacing w:before="100" w:beforeAutospacing="1" w:after="100" w:afterAutospacing="1" w:line="240" w:lineRule="auto"/>
-        <w:rPr>
-          <w:rFonts w:ascii="Times New Roman" w:eastAsia="Times New Roman" w:hAnsi="Times New Roman" w:cs="Times New Roman"/>
-          <w:iCs w:val="0"/>
-          <w:sz w:val="24"/>
-          <w:szCs w:val="24"/>
-        </w:rPr>
-      </w:pPr>
-      <w:r>
-        <w:rPr>
-          <w:rFonts w:ascii="Times New Roman" w:eastAsia="Times New Roman" w:hAnsi="Times New Roman" w:cs="Times New Roman"/>
-          <w:iCs w:val="0"/>
-          <w:sz w:val="24"/>
-          <w:szCs w:val="24"/>
-        </w:rPr>
-        <w:t>Responses may include file contents, success or failure messages, or status updates.</w:t>
-      </w:r>
-    </w:p>
-    <w:p>
-      <w:pPr>
-        <w:numPr>
-          <w:ilvl w:val="0"/>
-          <w:numId w:val="13"/>
-        </w:numPr>
-        <w:spacing w:before="100" w:beforeAutospacing="1" w:after="100" w:afterAutospacing="1" w:line="240" w:lineRule="auto"/>
-        <w:rPr>
-          <w:rFonts w:ascii="Times New Roman" w:eastAsia="Times New Roman" w:hAnsi="Times New Roman" w:cs="Times New Roman"/>
-          <w:iCs w:val="0"/>
-          <w:sz w:val="24"/>
-          <w:szCs w:val="24"/>
-        </w:rPr>
-      </w:pPr>
-      <w:r>
-        <w:rPr>
-          <w:rFonts w:ascii="Times New Roman" w:eastAsia="Times New Roman" w:hAnsi="Times New Roman" w:cs="Times New Roman"/>
-          <w:b/>
-          <w:bCs/>
-          <w:iCs w:val="0"/>
-          <w:sz w:val="24"/>
-          <w:szCs w:val="24"/>
-        </w:rPr>
-        <w:t>User Interaction</w:t>
-      </w:r>
-      <w:r>
-        <w:rPr>
-          <w:rFonts w:ascii="Times New Roman" w:eastAsia="Times New Roman" w:hAnsi="Times New Roman" w:cs="Times New Roman"/>
-          <w:iCs w:val="0"/>
-          <w:sz w:val="24"/>
-          <w:szCs w:val="24"/>
-        </w:rPr>
-        <w:t>:</w:t>
-      </w:r>
-    </w:p>
-    <w:p>
-      <w:pPr>
-        <w:numPr>
-          <w:ilvl w:val="1"/>
-          <w:numId w:val="13"/>
-        </w:numPr>
-        <w:spacing w:before="100" w:beforeAutospacing="1" w:after="100" w:afterAutospacing="1" w:line="240" w:lineRule="auto"/>
-        <w:rPr>
-          <w:rFonts w:ascii="Times New Roman" w:eastAsia="Times New Roman" w:hAnsi="Times New Roman" w:cs="Times New Roman"/>
-          <w:iCs w:val="0"/>
-          <w:sz w:val="24"/>
-          <w:szCs w:val="24"/>
-        </w:rPr>
-      </w:pPr>
-      <w:r>
-        <w:rPr>
-          <w:rFonts w:ascii="Times New Roman" w:eastAsia="Times New Roman" w:hAnsi="Times New Roman" w:cs="Times New Roman"/>
-          <w:iCs w:val="0"/>
-          <w:sz w:val="24"/>
-          <w:szCs w:val="24"/>
-        </w:rPr>
-        <w:t>The client provides a user interface (CLI or GUI) for users to input commands and view responses.</w:t>
-      </w:r>
-    </w:p>
-    <w:p>
-      <w:pPr>
-        <w:numPr>
-          <w:ilvl w:val="1"/>
-          <w:numId w:val="13"/>
-        </w:numPr>
-        <w:spacing w:before="100" w:beforeAutospacing="1" w:after="100" w:afterAutospacing="1" w:line="240" w:lineRule="auto"/>
-        <w:rPr>
-          <w:rFonts w:ascii="Times New Roman" w:eastAsia="Times New Roman" w:hAnsi="Times New Roman" w:cs="Times New Roman"/>
-          <w:iCs w:val="0"/>
-          <w:sz w:val="24"/>
-          <w:szCs w:val="24"/>
-        </w:rPr>
-      </w:pPr>
-      <w:r>
-        <w:rPr>
-          <w:rFonts w:ascii="Times New Roman" w:eastAsia="Times New Roman" w:hAnsi="Times New Roman" w:cs="Times New Roman"/>
-          <w:iCs w:val="0"/>
-          <w:sz w:val="24"/>
-          <w:szCs w:val="24"/>
-        </w:rPr>
-        <w:t>Users interact with the client to perform file operations and receive feedback on their actions.</w:t>
-      </w:r>
-    </w:p>
-    <w:p>
-      <w:pPr>
-        <w:numPr>
-          <w:ilvl w:val="0"/>
-          <w:numId w:val="13"/>
-        </w:numPr>
-        <w:spacing w:before="100" w:beforeAutospacing="1" w:after="100" w:afterAutospacing="1" w:line="240" w:lineRule="auto"/>
-        <w:rPr>
-          <w:rFonts w:ascii="Times New Roman" w:eastAsia="Times New Roman" w:hAnsi="Times New Roman" w:cs="Times New Roman"/>
-          <w:iCs w:val="0"/>
-          <w:sz w:val="24"/>
-          <w:szCs w:val="24"/>
-        </w:rPr>
-      </w:pPr>
-      <w:r>
-        <w:rPr>
-          <w:rFonts w:ascii="Times New Roman" w:eastAsia="Times New Roman" w:hAnsi="Times New Roman" w:cs="Times New Roman"/>
-          <w:b/>
-          <w:bCs/>
-          <w:iCs w:val="0"/>
-          <w:sz w:val="24"/>
-          <w:szCs w:val="24"/>
-        </w:rPr>
-        <w:t>Error Handling</w:t>
-      </w:r>
-      <w:r>
-        <w:rPr>
-          <w:rFonts w:ascii="Times New Roman" w:eastAsia="Times New Roman" w:hAnsi="Times New Roman" w:cs="Times New Roman"/>
-          <w:iCs w:val="0"/>
-          <w:sz w:val="24"/>
-          <w:szCs w:val="24"/>
-        </w:rPr>
-        <w:t>:</w:t>
-      </w:r>
-    </w:p>
-    <w:p>
-      <w:pPr>
-        <w:numPr>
-          <w:ilvl w:val="1"/>
-          <w:numId w:val="13"/>
-        </w:numPr>
-        <w:spacing w:before="100" w:beforeAutospacing="1" w:after="100" w:afterAutospacing="1" w:line="240" w:lineRule="auto"/>
-        <w:rPr>
-          <w:rFonts w:ascii="Times New Roman" w:eastAsia="Times New Roman" w:hAnsi="Times New Roman" w:cs="Times New Roman"/>
-          <w:iCs w:val="0"/>
-          <w:sz w:val="24"/>
-          <w:szCs w:val="24"/>
-        </w:rPr>
-      </w:pPr>
-      <w:r>
-        <w:rPr>
-          <w:rFonts w:ascii="Times New Roman" w:eastAsia="Times New Roman" w:hAnsi="Times New Roman" w:cs="Times New Roman"/>
-          <w:iCs w:val="0"/>
-          <w:sz w:val="24"/>
-          <w:szCs w:val="24"/>
-        </w:rPr>
-        <w:t>The client implements error handling mechanisms to handle exceptions and notify users of any encountered errors during file operations.</w:t>
-      </w:r>
-    </w:p>
-    <w:p>
-      <w:pPr>
-        <w:numPr>
-          <w:ilvl w:val="1"/>
-          <w:numId w:val="13"/>
-        </w:numPr>
-        <w:spacing w:before="100" w:beforeAutospacing="1" w:after="100" w:afterAutospacing="1" w:line="240" w:lineRule="auto"/>
-        <w:rPr>
-          <w:rFonts w:ascii="Times New Roman" w:eastAsia="Times New Roman" w:hAnsi="Times New Roman" w:cs="Times New Roman"/>
-          <w:iCs w:val="0"/>
-          <w:sz w:val="24"/>
-          <w:szCs w:val="24"/>
-        </w:rPr>
-      </w:pPr>
-      <w:r>
-        <w:rPr>
-          <w:rFonts w:ascii="Times New Roman" w:eastAsia="Times New Roman" w:hAnsi="Times New Roman" w:cs="Times New Roman"/>
-          <w:iCs w:val="0"/>
-          <w:sz w:val="24"/>
-          <w:szCs w:val="24"/>
-        </w:rPr>
-        <w:t>It ensures a seamless user experience by providing informative error messages and recovery options when possible.</w:t>
-      </w:r>
-    </w:p>
-    <w:p>
-      <w:pPr>
-        <w:rPr>
-          <w:rFonts w:asciiTheme="majorHAnsi" w:eastAsiaTheme="majorEastAsia" w:hAnsiTheme="majorHAnsi" w:cstheme="majorBidi"/>
-          <w:b/>
-          <w:bCs/>
-          <w:smallCaps/>
-          <w:color w:val="BF4E14" w:themeColor="accent2" w:themeShade="BF"/>
-          <w:spacing w:val="24"/>
-          <w:sz w:val="28"/>
-          <w:szCs w:val="22"/>
-        </w:rPr>
-      </w:pPr>
-      <w:r>
-        <w:br w:type="page"/>
-      </w:r>
-    </w:p>
-    <w:p>
-      <w:pPr>
-        <w:pStyle w:val="Heading3"/>
-        <w:numPr>
-          <w:ilvl w:val="0"/>
-          <w:numId w:val="2"/>
-        </w:numPr>
-      </w:pPr>
-      <w:r>
         <w:lastRenderedPageBreak/>
         <w:t>Output</w:t>
       </w:r>
     </w:p>
+    <w:p/>
     <w:p>
       <w:pPr>
+        <w:ind w:left="360"/>
         <w:jc w:val="center"/>
       </w:pPr>
       <w:r>
@@ -1108,18 +1133,10 @@
           <w:noProof/>
         </w:rPr>
         <w:drawing>
-          <wp:anchor distT="0" distB="0" distL="114300" distR="114300" simplePos="0" relativeHeight="251658240" behindDoc="1" locked="0" layoutInCell="1" allowOverlap="1" wp14:anchorId="2D8B5E4C" wp14:editId="36D5D802">
-            <wp:simplePos x="0" y="0"/>
-            <wp:positionH relativeFrom="column">
-              <wp:posOffset>-833284</wp:posOffset>
-            </wp:positionH>
-            <wp:positionV relativeFrom="paragraph">
-              <wp:posOffset>356029</wp:posOffset>
-            </wp:positionV>
-            <wp:extent cx="7639665" cy="4997133"/>
-            <wp:effectExtent l="0" t="0" r="6350" b="0"/>
-            <wp:wrapNone/>
-            <wp:docPr id="1051105237" name="Picture 1" descr="A screenshot of a computer&#10;&#10;Description automatically generated"/>
+          <wp:inline distT="0" distB="0" distL="0" distR="0" wp14:anchorId="34D26A3C" wp14:editId="34346961">
+            <wp:extent cx="5177547" cy="6526161"/>
+            <wp:effectExtent l="0" t="0" r="4445" b="1905"/>
+            <wp:docPr id="1092607520" name="Picture 2" descr="A screenshot of a computer&#10;&#10;Description automatically generated"/>
             <wp:cNvGraphicFramePr>
               <a:graphicFrameLocks xmlns:a="http://schemas.openxmlformats.org/drawingml/2006/main" noChangeAspect="1"/>
             </wp:cNvGraphicFramePr>
@@ -1127,7 +1144,7 @@
               <a:graphicData uri="http://schemas.openxmlformats.org/drawingml/2006/picture">
                 <pic:pic xmlns:pic="http://schemas.openxmlformats.org/drawingml/2006/picture">
                   <pic:nvPicPr>
-                    <pic:cNvPr id="1051105237" name="Picture 1" descr="A screenshot of a computer&#10;&#10;Description automatically generated"/>
+                    <pic:cNvPr id="1092607520" name="Picture 2" descr="A screenshot of a computer&#10;&#10;Description automatically generated"/>
                     <pic:cNvPicPr/>
                   </pic:nvPicPr>
                   <pic:blipFill rotWithShape="1">
@@ -1138,13 +1155,13 @@
                         </a:ext>
                       </a:extLst>
                     </a:blip>
-                    <a:srcRect l="2325" t="1749" r="14434"/>
+                    <a:srcRect l="19094" t="42952" r="55446" b="-3"/>
                     <a:stretch/>
                   </pic:blipFill>
                   <pic:spPr bwMode="auto">
                     <a:xfrm>
                       <a:off x="0" y="0"/>
-                      <a:ext cx="7655650" cy="5007589"/>
+                      <a:ext cx="5245634" cy="6611983"/>
                     </a:xfrm>
                     <a:prstGeom prst="rect">
                       <a:avLst/>
@@ -1161,20 +1178,9 @@
                 </pic:pic>
               </a:graphicData>
             </a:graphic>
-            <wp14:sizeRelH relativeFrom="page">
-              <wp14:pctWidth>0</wp14:pctWidth>
-            </wp14:sizeRelH>
-            <wp14:sizeRelV relativeFrom="page">
-              <wp14:pctHeight>0</wp14:pctHeight>
-            </wp14:sizeRelV>
-          </wp:anchor>
+          </wp:inline>
         </w:drawing>
       </w:r>
-    </w:p>
-    <w:p>
-      <w:pPr>
-        <w:jc w:val="center"/>
-      </w:pPr>
     </w:p>
     <w:p/>
     <w:sectPr>
@@ -1950,7 +1956,7 @@
         <w:rFonts w:hint="default"/>
       </w:rPr>
     </w:lvl>
-    <w:lvl w:ilvl="1" w:tplc="04090019" w:tentative="1">
+    <w:lvl w:ilvl="1" w:tplc="04090019">
       <w:start w:val="1"/>
       <w:numFmt w:val="lowerLetter"/>
       <w:lvlText w:val="%2."/>
@@ -1959,7 +1965,7 @@
         <w:ind w:left="1440" w:hanging="360"/>
       </w:pPr>
     </w:lvl>
-    <w:lvl w:ilvl="2" w:tplc="0409001B" w:tentative="1">
+    <w:lvl w:ilvl="2" w:tplc="0409001B">
       <w:start w:val="1"/>
       <w:numFmt w:val="lowerRoman"/>
       <w:lvlText w:val="%3."/>
@@ -2024,6 +2030,95 @@
     </w:lvl>
   </w:abstractNum>
   <w:abstractNum w:abstractNumId="6" w15:restartNumberingAfterBreak="0">
+    <w:nsid w:val="3FC8259B"/>
+    <w:multiLevelType w:val="hybridMultilevel"/>
+    <w:tmpl w:val="6FC08ABC"/>
+    <w:lvl w:ilvl="0" w:tplc="0409000F">
+      <w:start w:val="1"/>
+      <w:numFmt w:val="decimal"/>
+      <w:lvlText w:val="%1."/>
+      <w:lvlJc w:val="left"/>
+      <w:pPr>
+        <w:ind w:left="1080" w:hanging="360"/>
+      </w:pPr>
+      <w:rPr>
+        <w:rFonts w:hint="default"/>
+      </w:rPr>
+    </w:lvl>
+    <w:lvl w:ilvl="1" w:tplc="04090019" w:tentative="1">
+      <w:start w:val="1"/>
+      <w:numFmt w:val="lowerLetter"/>
+      <w:lvlText w:val="%2."/>
+      <w:lvlJc w:val="left"/>
+      <w:pPr>
+        <w:ind w:left="1800" w:hanging="360"/>
+      </w:pPr>
+    </w:lvl>
+    <w:lvl w:ilvl="2" w:tplc="0409001B" w:tentative="1">
+      <w:start w:val="1"/>
+      <w:numFmt w:val="lowerRoman"/>
+      <w:lvlText w:val="%3."/>
+      <w:lvlJc w:val="right"/>
+      <w:pPr>
+        <w:ind w:left="2520" w:hanging="180"/>
+      </w:pPr>
+    </w:lvl>
+    <w:lvl w:ilvl="3" w:tplc="0409000F" w:tentative="1">
+      <w:start w:val="1"/>
+      <w:numFmt w:val="decimal"/>
+      <w:lvlText w:val="%4."/>
+      <w:lvlJc w:val="left"/>
+      <w:pPr>
+        <w:ind w:left="3240" w:hanging="360"/>
+      </w:pPr>
+    </w:lvl>
+    <w:lvl w:ilvl="4" w:tplc="04090019" w:tentative="1">
+      <w:start w:val="1"/>
+      <w:numFmt w:val="lowerLetter"/>
+      <w:lvlText w:val="%5."/>
+      <w:lvlJc w:val="left"/>
+      <w:pPr>
+        <w:ind w:left="3960" w:hanging="360"/>
+      </w:pPr>
+    </w:lvl>
+    <w:lvl w:ilvl="5" w:tplc="0409001B" w:tentative="1">
+      <w:start w:val="1"/>
+      <w:numFmt w:val="lowerRoman"/>
+      <w:lvlText w:val="%6."/>
+      <w:lvlJc w:val="right"/>
+      <w:pPr>
+        <w:ind w:left="4680" w:hanging="180"/>
+      </w:pPr>
+    </w:lvl>
+    <w:lvl w:ilvl="6" w:tplc="0409000F" w:tentative="1">
+      <w:start w:val="1"/>
+      <w:numFmt w:val="decimal"/>
+      <w:lvlText w:val="%7."/>
+      <w:lvlJc w:val="left"/>
+      <w:pPr>
+        <w:ind w:left="5400" w:hanging="360"/>
+      </w:pPr>
+    </w:lvl>
+    <w:lvl w:ilvl="7" w:tplc="04090019" w:tentative="1">
+      <w:start w:val="1"/>
+      <w:numFmt w:val="lowerLetter"/>
+      <w:lvlText w:val="%8."/>
+      <w:lvlJc w:val="left"/>
+      <w:pPr>
+        <w:ind w:left="6120" w:hanging="360"/>
+      </w:pPr>
+    </w:lvl>
+    <w:lvl w:ilvl="8" w:tplc="0409001B" w:tentative="1">
+      <w:start w:val="1"/>
+      <w:numFmt w:val="lowerRoman"/>
+      <w:lvlText w:val="%9."/>
+      <w:lvlJc w:val="right"/>
+      <w:pPr>
+        <w:ind w:left="6840" w:hanging="180"/>
+      </w:pPr>
+    </w:lvl>
+  </w:abstractNum>
+  <w:abstractNum w:abstractNumId="7" w15:restartNumberingAfterBreak="0">
     <w:nsid w:val="4B386873"/>
     <w:multiLevelType w:val="multilevel"/>
     <w:tmpl w:val="A768BD54"/>
@@ -2140,7 +2235,120 @@
       </w:pPr>
     </w:lvl>
   </w:abstractNum>
-  <w:abstractNum w:abstractNumId="7" w15:restartNumberingAfterBreak="0">
+  <w:abstractNum w:abstractNumId="8" w15:restartNumberingAfterBreak="0">
+    <w:nsid w:val="592768BB"/>
+    <w:multiLevelType w:val="hybridMultilevel"/>
+    <w:tmpl w:val="A52C20D0"/>
+    <w:lvl w:ilvl="0" w:tplc="04090001">
+      <w:start w:val="1"/>
+      <w:numFmt w:val="bullet"/>
+      <w:lvlText w:val=""/>
+      <w:lvlJc w:val="left"/>
+      <w:pPr>
+        <w:ind w:left="1440" w:hanging="360"/>
+      </w:pPr>
+      <w:rPr>
+        <w:rFonts w:ascii="Symbol" w:hAnsi="Symbol" w:hint="default"/>
+      </w:rPr>
+    </w:lvl>
+    <w:lvl w:ilvl="1" w:tplc="04090003" w:tentative="1">
+      <w:start w:val="1"/>
+      <w:numFmt w:val="bullet"/>
+      <w:lvlText w:val="o"/>
+      <w:lvlJc w:val="left"/>
+      <w:pPr>
+        <w:ind w:left="2160" w:hanging="360"/>
+      </w:pPr>
+      <w:rPr>
+        <w:rFonts w:ascii="Courier New" w:hAnsi="Courier New" w:cs="Courier New" w:hint="default"/>
+      </w:rPr>
+    </w:lvl>
+    <w:lvl w:ilvl="2" w:tplc="04090005" w:tentative="1">
+      <w:start w:val="1"/>
+      <w:numFmt w:val="bullet"/>
+      <w:lvlText w:val=""/>
+      <w:lvlJc w:val="left"/>
+      <w:pPr>
+        <w:ind w:left="2880" w:hanging="360"/>
+      </w:pPr>
+      <w:rPr>
+        <w:rFonts w:ascii="Wingdings" w:hAnsi="Wingdings" w:hint="default"/>
+      </w:rPr>
+    </w:lvl>
+    <w:lvl w:ilvl="3" w:tplc="04090001" w:tentative="1">
+      <w:start w:val="1"/>
+      <w:numFmt w:val="bullet"/>
+      <w:lvlText w:val=""/>
+      <w:lvlJc w:val="left"/>
+      <w:pPr>
+        <w:ind w:left="3600" w:hanging="360"/>
+      </w:pPr>
+      <w:rPr>
+        <w:rFonts w:ascii="Symbol" w:hAnsi="Symbol" w:hint="default"/>
+      </w:rPr>
+    </w:lvl>
+    <w:lvl w:ilvl="4" w:tplc="04090003" w:tentative="1">
+      <w:start w:val="1"/>
+      <w:numFmt w:val="bullet"/>
+      <w:lvlText w:val="o"/>
+      <w:lvlJc w:val="left"/>
+      <w:pPr>
+        <w:ind w:left="4320" w:hanging="360"/>
+      </w:pPr>
+      <w:rPr>
+        <w:rFonts w:ascii="Courier New" w:hAnsi="Courier New" w:cs="Courier New" w:hint="default"/>
+      </w:rPr>
+    </w:lvl>
+    <w:lvl w:ilvl="5" w:tplc="04090005" w:tentative="1">
+      <w:start w:val="1"/>
+      <w:numFmt w:val="bullet"/>
+      <w:lvlText w:val=""/>
+      <w:lvlJc w:val="left"/>
+      <w:pPr>
+        <w:ind w:left="5040" w:hanging="360"/>
+      </w:pPr>
+      <w:rPr>
+        <w:rFonts w:ascii="Wingdings" w:hAnsi="Wingdings" w:hint="default"/>
+      </w:rPr>
+    </w:lvl>
+    <w:lvl w:ilvl="6" w:tplc="04090001" w:tentative="1">
+      <w:start w:val="1"/>
+      <w:numFmt w:val="bullet"/>
+      <w:lvlText w:val=""/>
+      <w:lvlJc w:val="left"/>
+      <w:pPr>
+        <w:ind w:left="5760" w:hanging="360"/>
+      </w:pPr>
+      <w:rPr>
+        <w:rFonts w:ascii="Symbol" w:hAnsi="Symbol" w:hint="default"/>
+      </w:rPr>
+    </w:lvl>
+    <w:lvl w:ilvl="7" w:tplc="04090003" w:tentative="1">
+      <w:start w:val="1"/>
+      <w:numFmt w:val="bullet"/>
+      <w:lvlText w:val="o"/>
+      <w:lvlJc w:val="left"/>
+      <w:pPr>
+        <w:ind w:left="6480" w:hanging="360"/>
+      </w:pPr>
+      <w:rPr>
+        <w:rFonts w:ascii="Courier New" w:hAnsi="Courier New" w:cs="Courier New" w:hint="default"/>
+      </w:rPr>
+    </w:lvl>
+    <w:lvl w:ilvl="8" w:tplc="04090005" w:tentative="1">
+      <w:start w:val="1"/>
+      <w:numFmt w:val="bullet"/>
+      <w:lvlText w:val=""/>
+      <w:lvlJc w:val="left"/>
+      <w:pPr>
+        <w:ind w:left="7200" w:hanging="360"/>
+      </w:pPr>
+      <w:rPr>
+        <w:rFonts w:ascii="Wingdings" w:hAnsi="Wingdings" w:hint="default"/>
+      </w:rPr>
+    </w:lvl>
+  </w:abstractNum>
+  <w:abstractNum w:abstractNumId="9" w15:restartNumberingAfterBreak="0">
     <w:nsid w:val="5ABF1553"/>
     <w:multiLevelType w:val="multilevel"/>
     <w:tmpl w:val="9718FD06"/>
@@ -2257,7 +2465,7 @@
       </w:pPr>
     </w:lvl>
   </w:abstractNum>
-  <w:abstractNum w:abstractNumId="8" w15:restartNumberingAfterBreak="0">
+  <w:abstractNum w:abstractNumId="10" w15:restartNumberingAfterBreak="0">
     <w:nsid w:val="5D5006ED"/>
     <w:multiLevelType w:val="hybridMultilevel"/>
     <w:tmpl w:val="B002E51C"/>
@@ -2370,7 +2578,7 @@
       </w:rPr>
     </w:lvl>
   </w:abstractNum>
-  <w:abstractNum w:abstractNumId="9" w15:restartNumberingAfterBreak="0">
+  <w:abstractNum w:abstractNumId="11" w15:restartNumberingAfterBreak="0">
     <w:nsid w:val="5E5F34F0"/>
     <w:multiLevelType w:val="hybridMultilevel"/>
     <w:tmpl w:val="1124E2AC"/>
@@ -2459,7 +2667,7 @@
       </w:pPr>
     </w:lvl>
   </w:abstractNum>
-  <w:abstractNum w:abstractNumId="10" w15:restartNumberingAfterBreak="0">
+  <w:abstractNum w:abstractNumId="12" w15:restartNumberingAfterBreak="0">
     <w:nsid w:val="664C4E75"/>
     <w:multiLevelType w:val="multilevel"/>
     <w:tmpl w:val="52F02A76"/>
@@ -2608,7 +2816,7 @@
       </w:rPr>
     </w:lvl>
   </w:abstractNum>
-  <w:abstractNum w:abstractNumId="11" w15:restartNumberingAfterBreak="0">
+  <w:abstractNum w:abstractNumId="13" w15:restartNumberingAfterBreak="0">
     <w:nsid w:val="6728351A"/>
     <w:multiLevelType w:val="multilevel"/>
     <w:tmpl w:val="AFFCC72A"/>
@@ -2757,7 +2965,7 @@
       </w:rPr>
     </w:lvl>
   </w:abstractNum>
-  <w:abstractNum w:abstractNumId="12" w15:restartNumberingAfterBreak="0">
+  <w:abstractNum w:abstractNumId="14" w15:restartNumberingAfterBreak="0">
     <w:nsid w:val="79911088"/>
     <w:multiLevelType w:val="hybridMultilevel"/>
     <w:tmpl w:val="B89254AA"/>
@@ -2871,14 +3079,103 @@
       </w:rPr>
     </w:lvl>
   </w:abstractNum>
+  <w:abstractNum w:abstractNumId="15" w15:restartNumberingAfterBreak="0">
+    <w:nsid w:val="7A0B568E"/>
+    <w:multiLevelType w:val="hybridMultilevel"/>
+    <w:tmpl w:val="13CE0B8A"/>
+    <w:lvl w:ilvl="0" w:tplc="D602B9B0">
+      <w:start w:val="1"/>
+      <w:numFmt w:val="decimal"/>
+      <w:lvlText w:val="%1."/>
+      <w:lvlJc w:val="left"/>
+      <w:pPr>
+        <w:ind w:left="1440" w:hanging="360"/>
+      </w:pPr>
+      <w:rPr>
+        <w:rFonts w:hint="default"/>
+      </w:rPr>
+    </w:lvl>
+    <w:lvl w:ilvl="1" w:tplc="04090019" w:tentative="1">
+      <w:start w:val="1"/>
+      <w:numFmt w:val="lowerLetter"/>
+      <w:lvlText w:val="%2."/>
+      <w:lvlJc w:val="left"/>
+      <w:pPr>
+        <w:ind w:left="2160" w:hanging="360"/>
+      </w:pPr>
+    </w:lvl>
+    <w:lvl w:ilvl="2" w:tplc="0409001B" w:tentative="1">
+      <w:start w:val="1"/>
+      <w:numFmt w:val="lowerRoman"/>
+      <w:lvlText w:val="%3."/>
+      <w:lvlJc w:val="right"/>
+      <w:pPr>
+        <w:ind w:left="2880" w:hanging="180"/>
+      </w:pPr>
+    </w:lvl>
+    <w:lvl w:ilvl="3" w:tplc="0409000F" w:tentative="1">
+      <w:start w:val="1"/>
+      <w:numFmt w:val="decimal"/>
+      <w:lvlText w:val="%4."/>
+      <w:lvlJc w:val="left"/>
+      <w:pPr>
+        <w:ind w:left="3600" w:hanging="360"/>
+      </w:pPr>
+    </w:lvl>
+    <w:lvl w:ilvl="4" w:tplc="04090019" w:tentative="1">
+      <w:start w:val="1"/>
+      <w:numFmt w:val="lowerLetter"/>
+      <w:lvlText w:val="%5."/>
+      <w:lvlJc w:val="left"/>
+      <w:pPr>
+        <w:ind w:left="4320" w:hanging="360"/>
+      </w:pPr>
+    </w:lvl>
+    <w:lvl w:ilvl="5" w:tplc="0409001B" w:tentative="1">
+      <w:start w:val="1"/>
+      <w:numFmt w:val="lowerRoman"/>
+      <w:lvlText w:val="%6."/>
+      <w:lvlJc w:val="right"/>
+      <w:pPr>
+        <w:ind w:left="5040" w:hanging="180"/>
+      </w:pPr>
+    </w:lvl>
+    <w:lvl w:ilvl="6" w:tplc="0409000F" w:tentative="1">
+      <w:start w:val="1"/>
+      <w:numFmt w:val="decimal"/>
+      <w:lvlText w:val="%7."/>
+      <w:lvlJc w:val="left"/>
+      <w:pPr>
+        <w:ind w:left="5760" w:hanging="360"/>
+      </w:pPr>
+    </w:lvl>
+    <w:lvl w:ilvl="7" w:tplc="04090019" w:tentative="1">
+      <w:start w:val="1"/>
+      <w:numFmt w:val="lowerLetter"/>
+      <w:lvlText w:val="%8."/>
+      <w:lvlJc w:val="left"/>
+      <w:pPr>
+        <w:ind w:left="6480" w:hanging="360"/>
+      </w:pPr>
+    </w:lvl>
+    <w:lvl w:ilvl="8" w:tplc="0409001B" w:tentative="1">
+      <w:start w:val="1"/>
+      <w:numFmt w:val="lowerRoman"/>
+      <w:lvlText w:val="%9."/>
+      <w:lvlJc w:val="right"/>
+      <w:pPr>
+        <w:ind w:left="7200" w:hanging="180"/>
+      </w:pPr>
+    </w:lvl>
+  </w:abstractNum>
   <w:num w:numId="1" w16cid:durableId="937248108">
-    <w:abstractNumId w:val="12"/>
+    <w:abstractNumId w:val="14"/>
   </w:num>
   <w:num w:numId="2" w16cid:durableId="1590044584">
     <w:abstractNumId w:val="5"/>
   </w:num>
   <w:num w:numId="3" w16cid:durableId="391581577">
-    <w:abstractNumId w:val="9"/>
+    <w:abstractNumId w:val="11"/>
   </w:num>
   <w:num w:numId="4" w16cid:durableId="1622374933">
     <w:abstractNumId w:val="2"/>
@@ -2887,13 +3184,13 @@
     <w:abstractNumId w:val="0"/>
   </w:num>
   <w:num w:numId="6" w16cid:durableId="586312137">
-    <w:abstractNumId w:val="10"/>
+    <w:abstractNumId w:val="12"/>
   </w:num>
   <w:num w:numId="7" w16cid:durableId="18087985">
     <w:abstractNumId w:val="4"/>
   </w:num>
   <w:num w:numId="8" w16cid:durableId="637952965">
-    <w:abstractNumId w:val="11"/>
+    <w:abstractNumId w:val="13"/>
   </w:num>
   <w:num w:numId="9" w16cid:durableId="1668290651">
     <w:abstractNumId w:val="1"/>
@@ -2902,13 +3199,22 @@
     <w:abstractNumId w:val="3"/>
   </w:num>
   <w:num w:numId="11" w16cid:durableId="1303845671">
-    <w:abstractNumId w:val="8"/>
+    <w:abstractNumId w:val="10"/>
   </w:num>
   <w:num w:numId="12" w16cid:durableId="1842816601">
+    <w:abstractNumId w:val="7"/>
+  </w:num>
+  <w:num w:numId="13" w16cid:durableId="916092228">
+    <w:abstractNumId w:val="9"/>
+  </w:num>
+  <w:num w:numId="14" w16cid:durableId="1872382063">
     <w:abstractNumId w:val="6"/>
   </w:num>
-  <w:num w:numId="13" w16cid:durableId="916092228">
-    <w:abstractNumId w:val="7"/>
+  <w:num w:numId="15" w16cid:durableId="1843618177">
+    <w:abstractNumId w:val="15"/>
+  </w:num>
+  <w:num w:numId="16" w16cid:durableId="1101493347">
+    <w:abstractNumId w:val="8"/>
   </w:num>
 </w:numbering>
 </file>
@@ -3411,7 +3717,6 @@
     <w:next w:val="Normal"/>
     <w:link w:val="Heading4Char"/>
     <w:uiPriority w:val="9"/>
-    <w:semiHidden/>
     <w:unhideWhenUsed/>
     <w:qFormat/>
     <w:rsid w:val="00421D00"/>
@@ -3634,7 +3939,6 @@
     <w:basedOn w:val="DefaultParagraphFont"/>
     <w:link w:val="Heading4"/>
     <w:uiPriority w:val="9"/>
-    <w:semiHidden/>
     <w:rsid w:val="00421D00"/>
     <w:rPr>
       <w:rFonts w:asciiTheme="majorHAnsi" w:eastAsiaTheme="majorEastAsia" w:hAnsiTheme="majorHAnsi" w:cstheme="majorBidi"/>
